--- a/_Obfuscation/_Hashes/Hashes.docx
+++ b/_Obfuscation/_Hashes/Hashes.docx
@@ -17,7 +17,15 @@
           <w:sz w:val="36"/>
           <w:szCs w:val="36"/>
         </w:rPr>
-        <w:t>Hashes</w:t>
+        <w:t>Hash</w:t>
+      </w:r>
+      <w:r>
+        <w:rPr>
+          <w:rFonts w:ascii="HelvLight" w:hAnsi="HelvLight"/>
+          <w:sz w:val="36"/>
+          <w:szCs w:val="36"/>
+        </w:rPr>
+        <w:t>ing</w:t>
       </w:r>
     </w:p>
     <w:p>
@@ -38,23 +46,192 @@
         <w:tab/>
         <w:t xml:space="preserve">A hash algorithm is a </w:t>
       </w:r>
-      <w:proofErr w:type="gramStart"/>
-      <w:r>
-        <w:rPr>
-          <w:rFonts w:ascii="HelvLight" w:hAnsi="HelvLight"/>
-          <w:sz w:val="28"/>
-          <w:szCs w:val="28"/>
-        </w:rPr>
-        <w:t>one way</w:t>
-      </w:r>
-      <w:proofErr w:type="gramEnd"/>
-      <w:r>
-        <w:rPr>
-          <w:rFonts w:ascii="HelvLight" w:hAnsi="HelvLight"/>
-          <w:sz w:val="28"/>
-          <w:szCs w:val="28"/>
-        </w:rPr>
-        <w:t xml:space="preserve"> algorithm that creates a set-size unique output given a variable length input. Hashes have various applications and are used throughout many technologies. Basically, it is used to sign or verify data. Hashes can verify a download from the internet, ensure a file in a court case hasn’t been changed, follow data packets in internet traffic to ensure unchanged data transmission, or verify passwords on an internet server without storing the password in memory.</w:t>
+      <w:r>
+        <w:rPr>
+          <w:rFonts w:ascii="HelvLight" w:hAnsi="HelvLight"/>
+          <w:sz w:val="28"/>
+          <w:szCs w:val="28"/>
+        </w:rPr>
+        <w:t>one-way</w:t>
+      </w:r>
+      <w:r>
+        <w:rPr>
+          <w:rFonts w:ascii="HelvLight" w:hAnsi="HelvLight"/>
+          <w:sz w:val="28"/>
+          <w:szCs w:val="28"/>
+        </w:rPr>
+        <w:t xml:space="preserve"> algorithm that creates a </w:t>
+      </w:r>
+      <w:r>
+        <w:rPr>
+          <w:rFonts w:ascii="HelvLight" w:hAnsi="HelvLight"/>
+          <w:sz w:val="28"/>
+          <w:szCs w:val="28"/>
+        </w:rPr>
+        <w:t xml:space="preserve">fixed length </w:t>
+      </w:r>
+      <w:r>
+        <w:rPr>
+          <w:rFonts w:ascii="HelvLight" w:hAnsi="HelvLight"/>
+          <w:sz w:val="28"/>
+          <w:szCs w:val="28"/>
+        </w:rPr>
+        <w:t>output.</w:t>
+      </w:r>
+      <w:r>
+        <w:rPr>
+          <w:rFonts w:ascii="HelvLight" w:hAnsi="HelvLight"/>
+          <w:sz w:val="28"/>
+          <w:szCs w:val="28"/>
+        </w:rPr>
+        <w:t xml:space="preserve"> The input to a hashing algorithm can be arbitrarily sized.</w:t>
+      </w:r>
+      <w:r>
+        <w:rPr>
+          <w:rFonts w:ascii="HelvLight" w:hAnsi="HelvLight"/>
+          <w:sz w:val="28"/>
+          <w:szCs w:val="28"/>
+        </w:rPr>
+        <w:t xml:space="preserve"> Hashes have various applications and are used throughout many technologies.</w:t>
+      </w:r>
+      <w:r>
+        <w:rPr>
+          <w:rFonts w:ascii="HelvLight" w:hAnsi="HelvLight"/>
+          <w:sz w:val="28"/>
+          <w:szCs w:val="28"/>
+        </w:rPr>
+        <w:t xml:space="preserve"> While hash functions are used in cryptography applications, they can also simplify data lookup with data types called hash tables.</w:t>
+      </w:r>
+    </w:p>
+    <w:p>
+      <w:pPr>
+        <w:ind w:firstLine="720"/>
+        <w:jc w:val="both"/>
+        <w:rPr>
+          <w:rFonts w:ascii="HelvLight" w:hAnsi="HelvLight"/>
+          <w:sz w:val="28"/>
+          <w:szCs w:val="28"/>
+        </w:rPr>
+      </w:pPr>
+      <w:r>
+        <w:rPr>
+          <w:rFonts w:ascii="HelvLight" w:hAnsi="HelvLight"/>
+          <w:sz w:val="28"/>
+          <w:szCs w:val="28"/>
+        </w:rPr>
+        <w:t>Often</w:t>
+      </w:r>
+      <w:r>
+        <w:rPr>
+          <w:rFonts w:ascii="HelvLight" w:hAnsi="HelvLight"/>
+          <w:sz w:val="28"/>
+          <w:szCs w:val="28"/>
+        </w:rPr>
+        <w:t xml:space="preserve"> in cyber security applications</w:t>
+      </w:r>
+      <w:r>
+        <w:rPr>
+          <w:rFonts w:ascii="HelvLight" w:hAnsi="HelvLight"/>
+          <w:sz w:val="28"/>
+          <w:szCs w:val="28"/>
+        </w:rPr>
+        <w:t>,</w:t>
+      </w:r>
+      <w:r>
+        <w:rPr>
+          <w:rFonts w:ascii="HelvLight" w:hAnsi="HelvLight"/>
+          <w:sz w:val="28"/>
+          <w:szCs w:val="28"/>
+        </w:rPr>
+        <w:t xml:space="preserve"> </w:t>
+      </w:r>
+      <w:r>
+        <w:rPr>
+          <w:rFonts w:ascii="HelvLight" w:hAnsi="HelvLight"/>
+          <w:sz w:val="28"/>
+          <w:szCs w:val="28"/>
+        </w:rPr>
+        <w:t>they are</w:t>
+      </w:r>
+      <w:r>
+        <w:rPr>
+          <w:rFonts w:ascii="HelvLight" w:hAnsi="HelvLight"/>
+          <w:sz w:val="28"/>
+          <w:szCs w:val="28"/>
+        </w:rPr>
+        <w:t xml:space="preserve"> used to sign or verify data. Hashes can verify a </w:t>
+      </w:r>
+      <w:r>
+        <w:rPr>
+          <w:rFonts w:ascii="HelvLight" w:hAnsi="HelvLight"/>
+          <w:sz w:val="28"/>
+          <w:szCs w:val="28"/>
+        </w:rPr>
+        <w:t xml:space="preserve">successful </w:t>
+      </w:r>
+      <w:r>
+        <w:rPr>
+          <w:rFonts w:ascii="HelvLight" w:hAnsi="HelvLight"/>
+          <w:sz w:val="28"/>
+          <w:szCs w:val="28"/>
+        </w:rPr>
+        <w:t xml:space="preserve">download from the internet, ensure a file in a court case hasn’t been changed, </w:t>
+      </w:r>
+      <w:r>
+        <w:rPr>
+          <w:rFonts w:ascii="HelvLight" w:hAnsi="HelvLight"/>
+          <w:sz w:val="28"/>
+          <w:szCs w:val="28"/>
+        </w:rPr>
+        <w:t>confirm</w:t>
+      </w:r>
+      <w:r>
+        <w:rPr>
+          <w:rFonts w:ascii="HelvLight" w:hAnsi="HelvLight"/>
+          <w:sz w:val="28"/>
+          <w:szCs w:val="28"/>
+        </w:rPr>
+        <w:t xml:space="preserve"> data packets in internet </w:t>
+      </w:r>
+      <w:r>
+        <w:rPr>
+          <w:rFonts w:ascii="HelvLight" w:hAnsi="HelvLight"/>
+          <w:sz w:val="28"/>
+          <w:szCs w:val="28"/>
+        </w:rPr>
+        <w:t>traffic transmission</w:t>
+      </w:r>
+      <w:r>
+        <w:rPr>
+          <w:rFonts w:ascii="HelvLight" w:hAnsi="HelvLight"/>
+          <w:sz w:val="28"/>
+          <w:szCs w:val="28"/>
+        </w:rPr>
+        <w:t xml:space="preserve">, or </w:t>
+      </w:r>
+      <w:r>
+        <w:rPr>
+          <w:rFonts w:ascii="HelvLight" w:hAnsi="HelvLight"/>
+          <w:sz w:val="28"/>
+          <w:szCs w:val="28"/>
+        </w:rPr>
+        <w:t>validate</w:t>
+      </w:r>
+      <w:r>
+        <w:rPr>
+          <w:rFonts w:ascii="HelvLight" w:hAnsi="HelvLight"/>
+          <w:sz w:val="28"/>
+          <w:szCs w:val="28"/>
+        </w:rPr>
+        <w:t xml:space="preserve"> passwords on an internet server without storing the password in memory.</w:t>
+      </w:r>
+      <w:r>
+        <w:rPr>
+          <w:rFonts w:ascii="HelvLight" w:hAnsi="HelvLight"/>
+          <w:sz w:val="28"/>
+          <w:szCs w:val="28"/>
+        </w:rPr>
+        <w:t xml:space="preserve"> </w:t>
       </w:r>
     </w:p>
     <w:p>
@@ -75,16 +252,43 @@
         <w:tab/>
         <w:t>Not all hash algorithms are created equal</w:t>
       </w:r>
+      <w:r>
+        <w:rPr>
+          <w:rFonts w:ascii="HelvLight" w:hAnsi="HelvLight"/>
+          <w:sz w:val="28"/>
+          <w:szCs w:val="28"/>
+        </w:rPr>
+        <w:t>. For example, the SHA256 algorithm is a standard used in many cryptographic applications. As of now, no known attacks have compromised the algorithm. However, a popular algorithm, MD5, has demonstrated collisions and security vulnerabilities.</w:t>
+      </w:r>
     </w:p>
     <w:p>
       <w:pPr>
         <w:jc w:val="both"/>
         <w:rPr>
           <w:rFonts w:ascii="HelvLight" w:hAnsi="HelvLight"/>
-          <w:sz w:val="28"/>
-          <w:szCs w:val="28"/>
-        </w:rPr>
-      </w:pPr>
+          <w:b/>
+          <w:sz w:val="28"/>
+          <w:szCs w:val="28"/>
+        </w:rPr>
+      </w:pPr>
+      <w:r>
+        <w:rPr>
+          <w:rFonts w:ascii="HelvLight" w:hAnsi="HelvLight"/>
+          <w:b/>
+          <w:sz w:val="28"/>
+          <w:szCs w:val="28"/>
+        </w:rPr>
+        <w:t xml:space="preserve">Hashing </w:t>
+      </w:r>
+      <w:r>
+        <w:rPr>
+          <w:rFonts w:ascii="HelvLight" w:hAnsi="HelvLight"/>
+          <w:b/>
+          <w:sz w:val="28"/>
+          <w:szCs w:val="28"/>
+        </w:rPr>
+        <w:t>Exercise</w:t>
+      </w:r>
     </w:p>
     <w:p>
       <w:pPr>
@@ -101,11 +305,63 @@
           <w:sz w:val="28"/>
           <w:szCs w:val="28"/>
         </w:rPr>
-        <w:t>MDA-5 collision</w:t>
-      </w:r>
-    </w:p>
-    <w:p>
-      <w:pPr>
+        <w:tab/>
+        <w:t>For this lab we will be using Windows PowerShell</w:t>
+      </w:r>
+      <w:r>
+        <w:rPr>
+          <w:rFonts w:ascii="HelvLight" w:hAnsi="HelvLight"/>
+          <w:sz w:val="28"/>
+          <w:szCs w:val="28"/>
+        </w:rPr>
+        <w:t xml:space="preserve"> to perform common </w:t>
+      </w:r>
+      <w:r>
+        <w:rPr>
+          <w:rFonts w:ascii="HelvLight" w:hAnsi="HelvLight"/>
+          <w:sz w:val="28"/>
+          <w:szCs w:val="28"/>
+        </w:rPr>
+        <w:t>hash functions on some test files</w:t>
+      </w:r>
+      <w:r>
+        <w:rPr>
+          <w:rFonts w:ascii="HelvLight" w:hAnsi="HelvLight"/>
+          <w:sz w:val="28"/>
+          <w:szCs w:val="28"/>
+        </w:rPr>
+        <w:t xml:space="preserve">. PowerShell is an improved windows command prompt, with backward functionality and added commands. </w:t>
+      </w:r>
+      <w:r>
+        <w:rPr>
+          <w:rFonts w:ascii="HelvLight" w:hAnsi="HelvLight"/>
+          <w:sz w:val="28"/>
+          <w:szCs w:val="28"/>
+        </w:rPr>
+        <w:t>Windows 7 and 10 should natively have PowerShell</w:t>
+      </w:r>
+      <w:proofErr w:type="gramStart"/>
+      <w:r>
+        <w:rPr>
+          <w:rFonts w:ascii="HelvLight" w:hAnsi="HelvLight"/>
+          <w:sz w:val="28"/>
+          <w:szCs w:val="28"/>
+        </w:rPr>
+        <w:t xml:space="preserve">. </w:t>
+      </w:r>
+      <w:proofErr w:type="gramEnd"/>
+      <w:r>
+        <w:rPr>
+          <w:rFonts w:ascii="HelvLight" w:hAnsi="HelvLight"/>
+          <w:sz w:val="28"/>
+          <w:szCs w:val="28"/>
+        </w:rPr>
+        <w:t>We will only be using basic commands, but if you are unfamiliar with windows commands to navigate directories here’s an exhaustive command list:</w:t>
+      </w:r>
+    </w:p>
+    <w:p>
+      <w:pPr>
+        <w:ind w:left="720"/>
         <w:jc w:val="both"/>
         <w:rPr>
           <w:rFonts w:ascii="HelvLight" w:hAnsi="HelvLight"/>
@@ -113,13 +369,195 @@
           <w:szCs w:val="28"/>
         </w:rPr>
       </w:pPr>
-      <w:r>
-        <w:rPr>
-          <w:rFonts w:ascii="HelvLight" w:hAnsi="HelvLight"/>
-          <w:sz w:val="28"/>
-          <w:szCs w:val="28"/>
-        </w:rPr>
-        <w:t xml:space="preserve">Windows </w:t>
+      <w:hyperlink r:id="rId6" w:history="1">
+        <w:r>
+          <w:rPr>
+            <w:rStyle w:val="Hyperlink"/>
+            <w:rFonts w:ascii="HelvLight" w:hAnsi="HelvLight"/>
+            <w:sz w:val="28"/>
+            <w:szCs w:val="28"/>
+          </w:rPr>
+          <w:t>https://docs.microsoft.com/en-us/powershell/scripting/getting-started/cookbooks/managing-current-location?view=powershell-6</w:t>
+        </w:r>
+      </w:hyperlink>
+    </w:p>
+    <w:p>
+      <w:pPr>
+        <w:jc w:val="both"/>
+        <w:rPr>
+          <w:rFonts w:ascii="HelvLight" w:hAnsi="HelvLight"/>
+          <w:b/>
+          <w:sz w:val="28"/>
+          <w:szCs w:val="28"/>
+        </w:rPr>
+      </w:pPr>
+      <w:r>
+        <w:rPr>
+          <w:rFonts w:ascii="HelvLight" w:hAnsi="HelvLight"/>
+          <w:b/>
+          <w:sz w:val="28"/>
+          <w:szCs w:val="28"/>
+        </w:rPr>
+        <w:t>Steps:</w:t>
+      </w:r>
+    </w:p>
+    <w:p>
+      <w:pPr>
+        <w:pStyle w:val="ListParagraph"/>
+        <w:numPr>
+          <w:ilvl w:val="0"/>
+          <w:numId w:val="3"/>
+        </w:numPr>
+        <w:jc w:val="both"/>
+        <w:rPr>
+          <w:rFonts w:ascii="HelvLight" w:hAnsi="HelvLight"/>
+          <w:sz w:val="28"/>
+          <w:szCs w:val="28"/>
+        </w:rPr>
+      </w:pPr>
+      <w:r>
+        <w:rPr>
+          <w:rFonts w:ascii="HelvLight" w:hAnsi="HelvLight"/>
+          <w:sz w:val="28"/>
+          <w:szCs w:val="28"/>
+        </w:rPr>
+        <w:t>Navigate to a directory you can make a few test files in.</w:t>
+      </w:r>
+    </w:p>
+    <w:p>
+      <w:pPr>
+        <w:pStyle w:val="ListParagraph"/>
+        <w:numPr>
+          <w:ilvl w:val="0"/>
+          <w:numId w:val="3"/>
+        </w:numPr>
+        <w:jc w:val="both"/>
+        <w:rPr>
+          <w:rFonts w:ascii="HelvLight" w:hAnsi="HelvLight"/>
+          <w:sz w:val="28"/>
+          <w:szCs w:val="28"/>
+        </w:rPr>
+      </w:pPr>
+      <w:r>
+        <w:rPr>
+          <w:rFonts w:ascii="HelvLight" w:hAnsi="HelvLight"/>
+          <w:sz w:val="28"/>
+          <w:szCs w:val="28"/>
+        </w:rPr>
+        <w:t>To create a new</w:t>
+      </w:r>
+      <w:r>
+        <w:rPr>
+          <w:rFonts w:ascii="HelvLight" w:hAnsi="HelvLight"/>
+          <w:sz w:val="28"/>
+          <w:szCs w:val="28"/>
+        </w:rPr>
+        <w:t xml:space="preserve"> text </w:t>
+      </w:r>
+      <w:proofErr w:type="gramStart"/>
+      <w:r>
+        <w:rPr>
+          <w:rFonts w:ascii="HelvLight" w:hAnsi="HelvLight"/>
+          <w:sz w:val="28"/>
+          <w:szCs w:val="28"/>
+        </w:rPr>
+        <w:t>file</w:t>
+      </w:r>
+      <w:proofErr w:type="gramEnd"/>
+      <w:r>
+        <w:rPr>
+          <w:rFonts w:ascii="HelvLight" w:hAnsi="HelvLight"/>
+          <w:sz w:val="28"/>
+          <w:szCs w:val="28"/>
+        </w:rPr>
+        <w:t xml:space="preserve"> you can type the command:</w:t>
+      </w:r>
+    </w:p>
+    <w:p>
+      <w:pPr>
+        <w:ind w:left="1440"/>
+        <w:jc w:val="both"/>
+        <w:rPr>
+          <w:rFonts w:ascii="HelvLight" w:hAnsi="HelvLight"/>
+          <w:i/>
+          <w:sz w:val="28"/>
+          <w:szCs w:val="28"/>
+        </w:rPr>
+      </w:pPr>
+      <w:r>
+        <w:rPr>
+          <w:rFonts w:ascii="HelvLight" w:hAnsi="HelvLight"/>
+          <w:i/>
+          <w:sz w:val="28"/>
+          <w:szCs w:val="28"/>
+        </w:rPr>
+        <w:t>notepad &lt;filename.txt&gt;</w:t>
+      </w:r>
+    </w:p>
+    <w:p>
+      <w:pPr>
+        <w:pStyle w:val="ListParagraph"/>
+        <w:numPr>
+          <w:ilvl w:val="0"/>
+          <w:numId w:val="3"/>
+        </w:numPr>
+        <w:jc w:val="both"/>
+        <w:rPr>
+          <w:rFonts w:ascii="HelvLight" w:hAnsi="HelvLight"/>
+          <w:sz w:val="28"/>
+          <w:szCs w:val="28"/>
+        </w:rPr>
+      </w:pPr>
+      <w:r>
+        <w:rPr>
+          <w:rFonts w:ascii="HelvLight" w:hAnsi="HelvLight"/>
+          <w:sz w:val="28"/>
+          <w:szCs w:val="28"/>
+        </w:rPr>
+        <w:t>Create two files with different names, but the same characters. (I typed the sentence “This is a test.” in both). Save in notepad and your file will now be listed in your current directory.</w:t>
+      </w:r>
+    </w:p>
+    <w:p>
+      <w:pPr>
+        <w:pStyle w:val="ListParagraph"/>
+        <w:numPr>
+          <w:ilvl w:val="0"/>
+          <w:numId w:val="3"/>
+        </w:numPr>
+        <w:jc w:val="both"/>
+        <w:rPr>
+          <w:rFonts w:ascii="HelvLight" w:hAnsi="HelvLight"/>
+          <w:sz w:val="28"/>
+          <w:szCs w:val="28"/>
+        </w:rPr>
+      </w:pPr>
+      <w:r>
+        <w:rPr>
+          <w:rFonts w:ascii="HelvLight" w:hAnsi="HelvLight"/>
+          <w:sz w:val="28"/>
+          <w:szCs w:val="28"/>
+        </w:rPr>
+        <w:lastRenderedPageBreak/>
+        <w:t>Run a hashing algorithm on the first file:</w:t>
+      </w:r>
+    </w:p>
+    <w:p>
+      <w:pPr>
+        <w:ind w:left="720"/>
+        <w:jc w:val="both"/>
+        <w:rPr>
+          <w:rFonts w:ascii="HelvLight" w:hAnsi="HelvLight"/>
+          <w:sz w:val="28"/>
+          <w:szCs w:val="28"/>
+        </w:rPr>
+      </w:pPr>
+      <w:r>
+        <w:rPr>
+          <w:rFonts w:ascii="HelvLight" w:hAnsi="HelvLight"/>
+          <w:sz w:val="28"/>
+          <w:szCs w:val="28"/>
+        </w:rPr>
+        <w:t xml:space="preserve">         get-</w:t>
       </w:r>
       <w:proofErr w:type="spellStart"/>
       <w:r>
@@ -128,29 +566,750 @@
           <w:sz w:val="28"/>
           <w:szCs w:val="28"/>
         </w:rPr>
-        <w:t>Powershell</w:t>
+        <w:t>filehash</w:t>
       </w:r>
       <w:proofErr w:type="spellEnd"/>
-    </w:p>
-    <w:p>
-      <w:pPr>
-        <w:jc w:val="both"/>
-        <w:rPr>
-          <w:rFonts w:ascii="HelvLight" w:hAnsi="HelvLight"/>
-          <w:sz w:val="28"/>
-          <w:szCs w:val="28"/>
-        </w:rPr>
-      </w:pPr>
-      <w:r>
-        <w:rPr>
-          <w:rFonts w:ascii="HelvLight" w:hAnsi="HelvLight"/>
-          <w:sz w:val="28"/>
-          <w:szCs w:val="28"/>
-        </w:rPr>
-        <w:t>Password storage – possibility to break them</w:t>
+      <w:r>
+        <w:rPr>
+          <w:rFonts w:ascii="HelvLight" w:hAnsi="HelvLight"/>
+          <w:sz w:val="28"/>
+          <w:szCs w:val="28"/>
+        </w:rPr>
+        <w:t xml:space="preserve"> </w:t>
       </w:r>
       <w:bookmarkStart w:id="0" w:name="_GoBack"/>
       <w:bookmarkEnd w:id="0"/>
+    </w:p>
+    <w:p>
+      <w:pPr>
+        <w:pStyle w:val="ListParagraph"/>
+        <w:numPr>
+          <w:ilvl w:val="0"/>
+          <w:numId w:val="3"/>
+        </w:numPr>
+        <w:jc w:val="both"/>
+        <w:rPr>
+          <w:rFonts w:ascii="HelvLight" w:hAnsi="HelvLight"/>
+          <w:sz w:val="28"/>
+          <w:szCs w:val="28"/>
+        </w:rPr>
+      </w:pPr>
+      <w:r>
+        <w:rPr>
+          <w:rFonts w:ascii="HelvLight" w:hAnsi="HelvLight"/>
+          <w:sz w:val="28"/>
+          <w:szCs w:val="28"/>
+        </w:rPr>
+        <w:t>Go ahead and try to hash any type of file.</w:t>
+      </w:r>
+    </w:p>
+    <w:p>
+      <w:pPr>
+        <w:jc w:val="both"/>
+        <w:rPr>
+          <w:rFonts w:ascii="HelvLight" w:hAnsi="HelvLight"/>
+          <w:sz w:val="28"/>
+          <w:szCs w:val="28"/>
+        </w:rPr>
+      </w:pPr>
+      <w:r>
+        <w:rPr>
+          <w:rFonts w:ascii="HelvLight" w:hAnsi="HelvLight"/>
+          <w:sz w:val="28"/>
+          <w:szCs w:val="28"/>
+        </w:rPr>
+        <w:t>MDA-5 collision</w:t>
+      </w:r>
+    </w:p>
+    <w:p>
+      <w:pPr>
+        <w:jc w:val="both"/>
+        <w:rPr>
+          <w:rFonts w:ascii="HelvLight" w:hAnsi="HelvLight"/>
+          <w:sz w:val="28"/>
+          <w:szCs w:val="28"/>
+        </w:rPr>
+      </w:pPr>
+      <w:r>
+        <w:rPr>
+          <w:rFonts w:ascii="HelvLight" w:hAnsi="HelvLight"/>
+          <w:sz w:val="28"/>
+          <w:szCs w:val="28"/>
+        </w:rPr>
+        <w:t xml:space="preserve">Windows </w:t>
+      </w:r>
+      <w:proofErr w:type="spellStart"/>
+      <w:r>
+        <w:rPr>
+          <w:rFonts w:ascii="HelvLight" w:hAnsi="HelvLight"/>
+          <w:sz w:val="28"/>
+          <w:szCs w:val="28"/>
+        </w:rPr>
+        <w:t>Powershell</w:t>
+      </w:r>
+      <w:proofErr w:type="spellEnd"/>
+    </w:p>
+    <w:p>
+      <w:pPr>
+        <w:jc w:val="both"/>
+        <w:rPr>
+          <w:rFonts w:ascii="HelvLight" w:hAnsi="HelvLight"/>
+          <w:sz w:val="28"/>
+          <w:szCs w:val="28"/>
+        </w:rPr>
+      </w:pPr>
+      <w:r>
+        <w:rPr>
+          <w:rFonts w:ascii="HelvLight" w:hAnsi="HelvLight"/>
+          <w:sz w:val="28"/>
+          <w:szCs w:val="28"/>
+        </w:rPr>
+        <w:t>Password storage – possibility to break them</w:t>
+      </w:r>
+    </w:p>
+    <w:p>
+      <w:pPr>
+        <w:jc w:val="both"/>
+        <w:rPr>
+          <w:rFonts w:ascii="HelvLight" w:hAnsi="HelvLight"/>
+          <w:sz w:val="28"/>
+          <w:szCs w:val="28"/>
+        </w:rPr>
+      </w:pPr>
+    </w:p>
+    <w:p>
+      <w:pPr>
+        <w:pBdr>
+          <w:top w:val="single" w:sz="6" w:space="12" w:color="EAECF0"/>
+          <w:left w:val="single" w:sz="6" w:space="12" w:color="EAECF0"/>
+          <w:bottom w:val="single" w:sz="6" w:space="12" w:color="EAECF0"/>
+          <w:right w:val="single" w:sz="6" w:space="12" w:color="EAECF0"/>
+        </w:pBdr>
+        <w:shd w:val="clear" w:color="auto" w:fill="F8F9FA"/>
+        <w:tabs>
+          <w:tab w:val="left" w:pos="916"/>
+          <w:tab w:val="left" w:pos="1832"/>
+          <w:tab w:val="left" w:pos="2748"/>
+          <w:tab w:val="left" w:pos="3664"/>
+          <w:tab w:val="left" w:pos="4580"/>
+          <w:tab w:val="left" w:pos="5496"/>
+          <w:tab w:val="left" w:pos="6412"/>
+          <w:tab w:val="left" w:pos="7328"/>
+          <w:tab w:val="left" w:pos="8244"/>
+          <w:tab w:val="left" w:pos="9160"/>
+          <w:tab w:val="left" w:pos="10076"/>
+          <w:tab w:val="left" w:pos="10992"/>
+          <w:tab w:val="left" w:pos="11908"/>
+          <w:tab w:val="left" w:pos="12824"/>
+          <w:tab w:val="left" w:pos="13740"/>
+          <w:tab w:val="left" w:pos="14656"/>
+        </w:tabs>
+        <w:spacing w:after="0" w:line="312" w:lineRule="atLeast"/>
+        <w:rPr>
+          <w:rFonts w:ascii="Courier New" w:eastAsia="Times New Roman" w:hAnsi="Courier New" w:cs="Courier New"/>
+          <w:color w:val="000000"/>
+          <w:sz w:val="21"/>
+          <w:szCs w:val="21"/>
+        </w:rPr>
+      </w:pPr>
+      <w:r>
+        <w:rPr>
+          <w:rFonts w:ascii="Courier New" w:eastAsia="Times New Roman" w:hAnsi="Courier New" w:cs="Courier New"/>
+          <w:color w:val="000000"/>
+          <w:sz w:val="21"/>
+          <w:szCs w:val="21"/>
+        </w:rPr>
+        <w:t>d131dd02c5e6eec4 693d9a0698aff95c 2fcab5</w:t>
+      </w:r>
+      <w:r>
+        <w:rPr>
+          <w:rFonts w:ascii="Courier New" w:eastAsia="Times New Roman" w:hAnsi="Courier New" w:cs="Courier New"/>
+          <w:color w:val="000000"/>
+          <w:sz w:val="21"/>
+          <w:szCs w:val="21"/>
+          <w:shd w:val="clear" w:color="auto" w:fill="87CEEB"/>
+        </w:rPr>
+        <w:t>8</w:t>
+      </w:r>
+      <w:r>
+        <w:rPr>
+          <w:rFonts w:ascii="Courier New" w:eastAsia="Times New Roman" w:hAnsi="Courier New" w:cs="Courier New"/>
+          <w:color w:val="000000"/>
+          <w:sz w:val="21"/>
+          <w:szCs w:val="21"/>
+        </w:rPr>
+        <w:t>712467eab 4004583eb8fb7f89</w:t>
+      </w:r>
+    </w:p>
+    <w:p>
+      <w:pPr>
+        <w:pBdr>
+          <w:top w:val="single" w:sz="6" w:space="12" w:color="EAECF0"/>
+          <w:left w:val="single" w:sz="6" w:space="12" w:color="EAECF0"/>
+          <w:bottom w:val="single" w:sz="6" w:space="12" w:color="EAECF0"/>
+          <w:right w:val="single" w:sz="6" w:space="12" w:color="EAECF0"/>
+        </w:pBdr>
+        <w:shd w:val="clear" w:color="auto" w:fill="F8F9FA"/>
+        <w:tabs>
+          <w:tab w:val="left" w:pos="916"/>
+          <w:tab w:val="left" w:pos="1832"/>
+          <w:tab w:val="left" w:pos="2748"/>
+          <w:tab w:val="left" w:pos="3664"/>
+          <w:tab w:val="left" w:pos="4580"/>
+          <w:tab w:val="left" w:pos="5496"/>
+          <w:tab w:val="left" w:pos="6412"/>
+          <w:tab w:val="left" w:pos="7328"/>
+          <w:tab w:val="left" w:pos="8244"/>
+          <w:tab w:val="left" w:pos="9160"/>
+          <w:tab w:val="left" w:pos="10076"/>
+          <w:tab w:val="left" w:pos="10992"/>
+          <w:tab w:val="left" w:pos="11908"/>
+          <w:tab w:val="left" w:pos="12824"/>
+          <w:tab w:val="left" w:pos="13740"/>
+          <w:tab w:val="left" w:pos="14656"/>
+        </w:tabs>
+        <w:spacing w:after="0" w:line="312" w:lineRule="atLeast"/>
+        <w:rPr>
+          <w:rFonts w:ascii="Courier New" w:eastAsia="Times New Roman" w:hAnsi="Courier New" w:cs="Courier New"/>
+          <w:color w:val="000000"/>
+          <w:sz w:val="21"/>
+          <w:szCs w:val="21"/>
+        </w:rPr>
+      </w:pPr>
+      <w:r>
+        <w:rPr>
+          <w:rFonts w:ascii="Courier New" w:eastAsia="Times New Roman" w:hAnsi="Courier New" w:cs="Courier New"/>
+          <w:color w:val="000000"/>
+          <w:sz w:val="21"/>
+          <w:szCs w:val="21"/>
+        </w:rPr>
+        <w:t>55ad340609f4b302 83e4888325</w:t>
+      </w:r>
+      <w:r>
+        <w:rPr>
+          <w:rFonts w:ascii="Courier New" w:eastAsia="Times New Roman" w:hAnsi="Courier New" w:cs="Courier New"/>
+          <w:color w:val="000000"/>
+          <w:sz w:val="21"/>
+          <w:szCs w:val="21"/>
+          <w:shd w:val="clear" w:color="auto" w:fill="87CEEB"/>
+        </w:rPr>
+        <w:t>7</w:t>
+      </w:r>
+      <w:r>
+        <w:rPr>
+          <w:rFonts w:ascii="Courier New" w:eastAsia="Times New Roman" w:hAnsi="Courier New" w:cs="Courier New"/>
+          <w:color w:val="000000"/>
+          <w:sz w:val="21"/>
+          <w:szCs w:val="21"/>
+        </w:rPr>
+        <w:t>1415a 085125e8f7cdc99f d91dbd</w:t>
+      </w:r>
+      <w:r>
+        <w:rPr>
+          <w:rFonts w:ascii="Courier New" w:eastAsia="Times New Roman" w:hAnsi="Courier New" w:cs="Courier New"/>
+          <w:color w:val="000000"/>
+          <w:sz w:val="21"/>
+          <w:szCs w:val="21"/>
+          <w:shd w:val="clear" w:color="auto" w:fill="87CEEB"/>
+        </w:rPr>
+        <w:t>f</w:t>
+      </w:r>
+      <w:r>
+        <w:rPr>
+          <w:rFonts w:ascii="Courier New" w:eastAsia="Times New Roman" w:hAnsi="Courier New" w:cs="Courier New"/>
+          <w:color w:val="000000"/>
+          <w:sz w:val="21"/>
+          <w:szCs w:val="21"/>
+        </w:rPr>
+        <w:t>280373c5b</w:t>
+      </w:r>
+    </w:p>
+    <w:p>
+      <w:pPr>
+        <w:pBdr>
+          <w:top w:val="single" w:sz="6" w:space="12" w:color="EAECF0"/>
+          <w:left w:val="single" w:sz="6" w:space="12" w:color="EAECF0"/>
+          <w:bottom w:val="single" w:sz="6" w:space="12" w:color="EAECF0"/>
+          <w:right w:val="single" w:sz="6" w:space="12" w:color="EAECF0"/>
+        </w:pBdr>
+        <w:shd w:val="clear" w:color="auto" w:fill="F8F9FA"/>
+        <w:tabs>
+          <w:tab w:val="left" w:pos="916"/>
+          <w:tab w:val="left" w:pos="1832"/>
+          <w:tab w:val="left" w:pos="2748"/>
+          <w:tab w:val="left" w:pos="3664"/>
+          <w:tab w:val="left" w:pos="4580"/>
+          <w:tab w:val="left" w:pos="5496"/>
+          <w:tab w:val="left" w:pos="6412"/>
+          <w:tab w:val="left" w:pos="7328"/>
+          <w:tab w:val="left" w:pos="8244"/>
+          <w:tab w:val="left" w:pos="9160"/>
+          <w:tab w:val="left" w:pos="10076"/>
+          <w:tab w:val="left" w:pos="10992"/>
+          <w:tab w:val="left" w:pos="11908"/>
+          <w:tab w:val="left" w:pos="12824"/>
+          <w:tab w:val="left" w:pos="13740"/>
+          <w:tab w:val="left" w:pos="14656"/>
+        </w:tabs>
+        <w:spacing w:after="0" w:line="312" w:lineRule="atLeast"/>
+        <w:rPr>
+          <w:rFonts w:ascii="Courier New" w:eastAsia="Times New Roman" w:hAnsi="Courier New" w:cs="Courier New"/>
+          <w:color w:val="000000"/>
+          <w:sz w:val="21"/>
+          <w:szCs w:val="21"/>
+        </w:rPr>
+      </w:pPr>
+      <w:r>
+        <w:rPr>
+          <w:rFonts w:ascii="Courier New" w:eastAsia="Times New Roman" w:hAnsi="Courier New" w:cs="Courier New"/>
+          <w:color w:val="000000"/>
+          <w:sz w:val="21"/>
+          <w:szCs w:val="21"/>
+        </w:rPr>
+        <w:t>d8823e3156348f5b ae6dacd436c919c6 dd53e2</w:t>
+      </w:r>
+      <w:r>
+        <w:rPr>
+          <w:rFonts w:ascii="Courier New" w:eastAsia="Times New Roman" w:hAnsi="Courier New" w:cs="Courier New"/>
+          <w:color w:val="000000"/>
+          <w:sz w:val="21"/>
+          <w:szCs w:val="21"/>
+          <w:shd w:val="clear" w:color="auto" w:fill="87CEEB"/>
+        </w:rPr>
+        <w:t>b</w:t>
+      </w:r>
+      <w:r>
+        <w:rPr>
+          <w:rFonts w:ascii="Courier New" w:eastAsia="Times New Roman" w:hAnsi="Courier New" w:cs="Courier New"/>
+          <w:color w:val="000000"/>
+          <w:sz w:val="21"/>
+          <w:szCs w:val="21"/>
+        </w:rPr>
+        <w:t>487da03fd 02396306d248cda0</w:t>
+      </w:r>
+    </w:p>
+    <w:p>
+      <w:pPr>
+        <w:pBdr>
+          <w:top w:val="single" w:sz="6" w:space="12" w:color="EAECF0"/>
+          <w:left w:val="single" w:sz="6" w:space="12" w:color="EAECF0"/>
+          <w:bottom w:val="single" w:sz="6" w:space="12" w:color="EAECF0"/>
+          <w:right w:val="single" w:sz="6" w:space="12" w:color="EAECF0"/>
+        </w:pBdr>
+        <w:shd w:val="clear" w:color="auto" w:fill="F8F9FA"/>
+        <w:tabs>
+          <w:tab w:val="left" w:pos="916"/>
+          <w:tab w:val="left" w:pos="1832"/>
+          <w:tab w:val="left" w:pos="2748"/>
+          <w:tab w:val="left" w:pos="3664"/>
+          <w:tab w:val="left" w:pos="4580"/>
+          <w:tab w:val="left" w:pos="5496"/>
+          <w:tab w:val="left" w:pos="6412"/>
+          <w:tab w:val="left" w:pos="7328"/>
+          <w:tab w:val="left" w:pos="8244"/>
+          <w:tab w:val="left" w:pos="9160"/>
+          <w:tab w:val="left" w:pos="10076"/>
+          <w:tab w:val="left" w:pos="10992"/>
+          <w:tab w:val="left" w:pos="11908"/>
+          <w:tab w:val="left" w:pos="12824"/>
+          <w:tab w:val="left" w:pos="13740"/>
+          <w:tab w:val="left" w:pos="14656"/>
+        </w:tabs>
+        <w:spacing w:after="0" w:line="312" w:lineRule="atLeast"/>
+        <w:rPr>
+          <w:rFonts w:ascii="Courier New" w:eastAsia="Times New Roman" w:hAnsi="Courier New" w:cs="Courier New"/>
+          <w:color w:val="000000"/>
+          <w:sz w:val="21"/>
+          <w:szCs w:val="21"/>
+        </w:rPr>
+      </w:pPr>
+      <w:r>
+        <w:rPr>
+          <w:rFonts w:ascii="Courier New" w:eastAsia="Times New Roman" w:hAnsi="Courier New" w:cs="Courier New"/>
+          <w:color w:val="000000"/>
+          <w:sz w:val="21"/>
+          <w:szCs w:val="21"/>
+        </w:rPr>
+        <w:t>e99f33420f577ee8 ce54b67080</w:t>
+      </w:r>
+      <w:r>
+        <w:rPr>
+          <w:rFonts w:ascii="Courier New" w:eastAsia="Times New Roman" w:hAnsi="Courier New" w:cs="Courier New"/>
+          <w:color w:val="000000"/>
+          <w:sz w:val="21"/>
+          <w:szCs w:val="21"/>
+          <w:shd w:val="clear" w:color="auto" w:fill="87CEEB"/>
+        </w:rPr>
+        <w:t>a</w:t>
+      </w:r>
+      <w:r>
+        <w:rPr>
+          <w:rFonts w:ascii="Courier New" w:eastAsia="Times New Roman" w:hAnsi="Courier New" w:cs="Courier New"/>
+          <w:color w:val="000000"/>
+          <w:sz w:val="21"/>
+          <w:szCs w:val="21"/>
+        </w:rPr>
+        <w:t>80d1e c69821bcb6a88393 96f965</w:t>
+      </w:r>
+      <w:r>
+        <w:rPr>
+          <w:rFonts w:ascii="Courier New" w:eastAsia="Times New Roman" w:hAnsi="Courier New" w:cs="Courier New"/>
+          <w:color w:val="000000"/>
+          <w:sz w:val="21"/>
+          <w:szCs w:val="21"/>
+          <w:shd w:val="clear" w:color="auto" w:fill="87CEEB"/>
+        </w:rPr>
+        <w:t>2</w:t>
+      </w:r>
+      <w:r>
+        <w:rPr>
+          <w:rFonts w:ascii="Courier New" w:eastAsia="Times New Roman" w:hAnsi="Courier New" w:cs="Courier New"/>
+          <w:color w:val="000000"/>
+          <w:sz w:val="21"/>
+          <w:szCs w:val="21"/>
+        </w:rPr>
+        <w:t>b6ff72a70</w:t>
+      </w:r>
+    </w:p>
+    <w:p>
+      <w:pPr>
+        <w:pBdr>
+          <w:top w:val="single" w:sz="6" w:space="12" w:color="EAECF0"/>
+          <w:left w:val="single" w:sz="6" w:space="12" w:color="EAECF0"/>
+          <w:bottom w:val="single" w:sz="6" w:space="12" w:color="EAECF0"/>
+          <w:right w:val="single" w:sz="6" w:space="12" w:color="EAECF0"/>
+        </w:pBdr>
+        <w:shd w:val="clear" w:color="auto" w:fill="F8F9FA"/>
+        <w:tabs>
+          <w:tab w:val="left" w:pos="916"/>
+          <w:tab w:val="left" w:pos="1832"/>
+          <w:tab w:val="left" w:pos="2748"/>
+          <w:tab w:val="left" w:pos="3664"/>
+          <w:tab w:val="left" w:pos="4580"/>
+          <w:tab w:val="left" w:pos="5496"/>
+          <w:tab w:val="left" w:pos="6412"/>
+          <w:tab w:val="left" w:pos="7328"/>
+          <w:tab w:val="left" w:pos="8244"/>
+          <w:tab w:val="left" w:pos="9160"/>
+          <w:tab w:val="left" w:pos="10076"/>
+          <w:tab w:val="left" w:pos="10992"/>
+          <w:tab w:val="left" w:pos="11908"/>
+          <w:tab w:val="left" w:pos="12824"/>
+          <w:tab w:val="left" w:pos="13740"/>
+          <w:tab w:val="left" w:pos="14656"/>
+        </w:tabs>
+        <w:spacing w:after="0" w:line="312" w:lineRule="atLeast"/>
+        <w:rPr>
+          <w:rFonts w:ascii="Courier New" w:eastAsia="Times New Roman" w:hAnsi="Courier New" w:cs="Courier New"/>
+          <w:color w:val="000000"/>
+          <w:sz w:val="21"/>
+          <w:szCs w:val="21"/>
+        </w:rPr>
+      </w:pPr>
+    </w:p>
+    <w:p>
+      <w:pPr>
+        <w:pBdr>
+          <w:top w:val="single" w:sz="6" w:space="12" w:color="EAECF0"/>
+          <w:left w:val="single" w:sz="6" w:space="12" w:color="EAECF0"/>
+          <w:bottom w:val="single" w:sz="6" w:space="12" w:color="EAECF0"/>
+          <w:right w:val="single" w:sz="6" w:space="12" w:color="EAECF0"/>
+        </w:pBdr>
+        <w:shd w:val="clear" w:color="auto" w:fill="F8F9FA"/>
+        <w:tabs>
+          <w:tab w:val="left" w:pos="916"/>
+          <w:tab w:val="left" w:pos="1832"/>
+          <w:tab w:val="left" w:pos="2748"/>
+          <w:tab w:val="left" w:pos="3664"/>
+          <w:tab w:val="left" w:pos="4580"/>
+          <w:tab w:val="left" w:pos="5496"/>
+          <w:tab w:val="left" w:pos="6412"/>
+          <w:tab w:val="left" w:pos="7328"/>
+          <w:tab w:val="left" w:pos="8244"/>
+          <w:tab w:val="left" w:pos="9160"/>
+          <w:tab w:val="left" w:pos="10076"/>
+          <w:tab w:val="left" w:pos="10992"/>
+          <w:tab w:val="left" w:pos="11908"/>
+          <w:tab w:val="left" w:pos="12824"/>
+          <w:tab w:val="left" w:pos="13740"/>
+          <w:tab w:val="left" w:pos="14656"/>
+        </w:tabs>
+        <w:spacing w:after="0" w:line="312" w:lineRule="atLeast"/>
+        <w:rPr>
+          <w:rFonts w:ascii="Courier New" w:eastAsia="Times New Roman" w:hAnsi="Courier New" w:cs="Courier New"/>
+          <w:color w:val="000000"/>
+          <w:sz w:val="21"/>
+          <w:szCs w:val="21"/>
+        </w:rPr>
+      </w:pPr>
+      <w:r>
+        <w:rPr>
+          <w:rFonts w:ascii="Courier New" w:eastAsia="Times New Roman" w:hAnsi="Courier New" w:cs="Courier New"/>
+          <w:color w:val="000000"/>
+          <w:sz w:val="21"/>
+          <w:szCs w:val="21"/>
+        </w:rPr>
+        <w:t>d131dd02c5e6eec4 693d9a0698aff95c 2fcab5</w:t>
+      </w:r>
+      <w:r>
+        <w:rPr>
+          <w:rFonts w:ascii="Courier New" w:eastAsia="Times New Roman" w:hAnsi="Courier New" w:cs="Courier New"/>
+          <w:color w:val="000000"/>
+          <w:sz w:val="21"/>
+          <w:szCs w:val="21"/>
+          <w:shd w:val="clear" w:color="auto" w:fill="87CEEB"/>
+        </w:rPr>
+        <w:t>0</w:t>
+      </w:r>
+      <w:r>
+        <w:rPr>
+          <w:rFonts w:ascii="Courier New" w:eastAsia="Times New Roman" w:hAnsi="Courier New" w:cs="Courier New"/>
+          <w:color w:val="000000"/>
+          <w:sz w:val="21"/>
+          <w:szCs w:val="21"/>
+        </w:rPr>
+        <w:t>712467eab 4004583eb8fb7f89</w:t>
+      </w:r>
+    </w:p>
+    <w:p>
+      <w:pPr>
+        <w:pBdr>
+          <w:top w:val="single" w:sz="6" w:space="12" w:color="EAECF0"/>
+          <w:left w:val="single" w:sz="6" w:space="12" w:color="EAECF0"/>
+          <w:bottom w:val="single" w:sz="6" w:space="12" w:color="EAECF0"/>
+          <w:right w:val="single" w:sz="6" w:space="12" w:color="EAECF0"/>
+        </w:pBdr>
+        <w:shd w:val="clear" w:color="auto" w:fill="F8F9FA"/>
+        <w:tabs>
+          <w:tab w:val="left" w:pos="916"/>
+          <w:tab w:val="left" w:pos="1832"/>
+          <w:tab w:val="left" w:pos="2748"/>
+          <w:tab w:val="left" w:pos="3664"/>
+          <w:tab w:val="left" w:pos="4580"/>
+          <w:tab w:val="left" w:pos="5496"/>
+          <w:tab w:val="left" w:pos="6412"/>
+          <w:tab w:val="left" w:pos="7328"/>
+          <w:tab w:val="left" w:pos="8244"/>
+          <w:tab w:val="left" w:pos="9160"/>
+          <w:tab w:val="left" w:pos="10076"/>
+          <w:tab w:val="left" w:pos="10992"/>
+          <w:tab w:val="left" w:pos="11908"/>
+          <w:tab w:val="left" w:pos="12824"/>
+          <w:tab w:val="left" w:pos="13740"/>
+          <w:tab w:val="left" w:pos="14656"/>
+        </w:tabs>
+        <w:spacing w:after="0" w:line="312" w:lineRule="atLeast"/>
+        <w:rPr>
+          <w:rFonts w:ascii="Courier New" w:eastAsia="Times New Roman" w:hAnsi="Courier New" w:cs="Courier New"/>
+          <w:color w:val="000000"/>
+          <w:sz w:val="21"/>
+          <w:szCs w:val="21"/>
+        </w:rPr>
+      </w:pPr>
+      <w:r>
+        <w:rPr>
+          <w:rFonts w:ascii="Courier New" w:eastAsia="Times New Roman" w:hAnsi="Courier New" w:cs="Courier New"/>
+          <w:color w:val="000000"/>
+          <w:sz w:val="21"/>
+          <w:szCs w:val="21"/>
+        </w:rPr>
+        <w:t>55ad340609f4b302 83e4888325</w:t>
+      </w:r>
+      <w:r>
+        <w:rPr>
+          <w:rFonts w:ascii="Courier New" w:eastAsia="Times New Roman" w:hAnsi="Courier New" w:cs="Courier New"/>
+          <w:color w:val="000000"/>
+          <w:sz w:val="21"/>
+          <w:szCs w:val="21"/>
+          <w:shd w:val="clear" w:color="auto" w:fill="87CEEB"/>
+        </w:rPr>
+        <w:t>f</w:t>
+      </w:r>
+      <w:r>
+        <w:rPr>
+          <w:rFonts w:ascii="Courier New" w:eastAsia="Times New Roman" w:hAnsi="Courier New" w:cs="Courier New"/>
+          <w:color w:val="000000"/>
+          <w:sz w:val="21"/>
+          <w:szCs w:val="21"/>
+        </w:rPr>
+        <w:t>1415a 085125e8f7cdc99f d91dbd</w:t>
+      </w:r>
+      <w:r>
+        <w:rPr>
+          <w:rFonts w:ascii="Courier New" w:eastAsia="Times New Roman" w:hAnsi="Courier New" w:cs="Courier New"/>
+          <w:color w:val="000000"/>
+          <w:sz w:val="21"/>
+          <w:szCs w:val="21"/>
+          <w:shd w:val="clear" w:color="auto" w:fill="87CEEB"/>
+        </w:rPr>
+        <w:t>7</w:t>
+      </w:r>
+      <w:r>
+        <w:rPr>
+          <w:rFonts w:ascii="Courier New" w:eastAsia="Times New Roman" w:hAnsi="Courier New" w:cs="Courier New"/>
+          <w:color w:val="000000"/>
+          <w:sz w:val="21"/>
+          <w:szCs w:val="21"/>
+        </w:rPr>
+        <w:t>280373c5b</w:t>
+      </w:r>
+    </w:p>
+    <w:p>
+      <w:pPr>
+        <w:pBdr>
+          <w:top w:val="single" w:sz="6" w:space="12" w:color="EAECF0"/>
+          <w:left w:val="single" w:sz="6" w:space="12" w:color="EAECF0"/>
+          <w:bottom w:val="single" w:sz="6" w:space="12" w:color="EAECF0"/>
+          <w:right w:val="single" w:sz="6" w:space="12" w:color="EAECF0"/>
+        </w:pBdr>
+        <w:shd w:val="clear" w:color="auto" w:fill="F8F9FA"/>
+        <w:tabs>
+          <w:tab w:val="left" w:pos="916"/>
+          <w:tab w:val="left" w:pos="1832"/>
+          <w:tab w:val="left" w:pos="2748"/>
+          <w:tab w:val="left" w:pos="3664"/>
+          <w:tab w:val="left" w:pos="4580"/>
+          <w:tab w:val="left" w:pos="5496"/>
+          <w:tab w:val="left" w:pos="6412"/>
+          <w:tab w:val="left" w:pos="7328"/>
+          <w:tab w:val="left" w:pos="8244"/>
+          <w:tab w:val="left" w:pos="9160"/>
+          <w:tab w:val="left" w:pos="10076"/>
+          <w:tab w:val="left" w:pos="10992"/>
+          <w:tab w:val="left" w:pos="11908"/>
+          <w:tab w:val="left" w:pos="12824"/>
+          <w:tab w:val="left" w:pos="13740"/>
+          <w:tab w:val="left" w:pos="14656"/>
+        </w:tabs>
+        <w:spacing w:after="0" w:line="312" w:lineRule="atLeast"/>
+        <w:rPr>
+          <w:rFonts w:ascii="Courier New" w:eastAsia="Times New Roman" w:hAnsi="Courier New" w:cs="Courier New"/>
+          <w:color w:val="000000"/>
+          <w:sz w:val="21"/>
+          <w:szCs w:val="21"/>
+        </w:rPr>
+      </w:pPr>
+      <w:r>
+        <w:rPr>
+          <w:rFonts w:ascii="Courier New" w:eastAsia="Times New Roman" w:hAnsi="Courier New" w:cs="Courier New"/>
+          <w:color w:val="000000"/>
+          <w:sz w:val="21"/>
+          <w:szCs w:val="21"/>
+        </w:rPr>
+        <w:t>d8823e3156348f5b ae6dacd436c919c6 dd53e2</w:t>
+      </w:r>
+      <w:r>
+        <w:rPr>
+          <w:rFonts w:ascii="Courier New" w:eastAsia="Times New Roman" w:hAnsi="Courier New" w:cs="Courier New"/>
+          <w:color w:val="000000"/>
+          <w:sz w:val="21"/>
+          <w:szCs w:val="21"/>
+          <w:shd w:val="clear" w:color="auto" w:fill="87CEEB"/>
+        </w:rPr>
+        <w:t>3</w:t>
+      </w:r>
+      <w:r>
+        <w:rPr>
+          <w:rFonts w:ascii="Courier New" w:eastAsia="Times New Roman" w:hAnsi="Courier New" w:cs="Courier New"/>
+          <w:color w:val="000000"/>
+          <w:sz w:val="21"/>
+          <w:szCs w:val="21"/>
+        </w:rPr>
+        <w:t>487da03fd 02396306d248cda0</w:t>
+      </w:r>
+    </w:p>
+    <w:p>
+      <w:pPr>
+        <w:pBdr>
+          <w:top w:val="single" w:sz="6" w:space="12" w:color="EAECF0"/>
+          <w:left w:val="single" w:sz="6" w:space="12" w:color="EAECF0"/>
+          <w:bottom w:val="single" w:sz="6" w:space="12" w:color="EAECF0"/>
+          <w:right w:val="single" w:sz="6" w:space="12" w:color="EAECF0"/>
+        </w:pBdr>
+        <w:shd w:val="clear" w:color="auto" w:fill="F8F9FA"/>
+        <w:tabs>
+          <w:tab w:val="left" w:pos="916"/>
+          <w:tab w:val="left" w:pos="1832"/>
+          <w:tab w:val="left" w:pos="2748"/>
+          <w:tab w:val="left" w:pos="3664"/>
+          <w:tab w:val="left" w:pos="4580"/>
+          <w:tab w:val="left" w:pos="5496"/>
+          <w:tab w:val="left" w:pos="6412"/>
+          <w:tab w:val="left" w:pos="7328"/>
+          <w:tab w:val="left" w:pos="8244"/>
+          <w:tab w:val="left" w:pos="9160"/>
+          <w:tab w:val="left" w:pos="10076"/>
+          <w:tab w:val="left" w:pos="10992"/>
+          <w:tab w:val="left" w:pos="11908"/>
+          <w:tab w:val="left" w:pos="12824"/>
+          <w:tab w:val="left" w:pos="13740"/>
+          <w:tab w:val="left" w:pos="14656"/>
+        </w:tabs>
+        <w:spacing w:after="0" w:line="312" w:lineRule="atLeast"/>
+        <w:rPr>
+          <w:rFonts w:ascii="Courier New" w:eastAsia="Times New Roman" w:hAnsi="Courier New" w:cs="Courier New"/>
+          <w:color w:val="000000"/>
+          <w:sz w:val="21"/>
+          <w:szCs w:val="21"/>
+        </w:rPr>
+      </w:pPr>
+      <w:r>
+        <w:rPr>
+          <w:rFonts w:ascii="Courier New" w:eastAsia="Times New Roman" w:hAnsi="Courier New" w:cs="Courier New"/>
+          <w:color w:val="000000"/>
+          <w:sz w:val="21"/>
+          <w:szCs w:val="21"/>
+        </w:rPr>
+        <w:t>e99f33420f577ee8 ce54b67080</w:t>
+      </w:r>
+      <w:r>
+        <w:rPr>
+          <w:rFonts w:ascii="Courier New" w:eastAsia="Times New Roman" w:hAnsi="Courier New" w:cs="Courier New"/>
+          <w:color w:val="000000"/>
+          <w:sz w:val="21"/>
+          <w:szCs w:val="21"/>
+          <w:shd w:val="clear" w:color="auto" w:fill="87CEEB"/>
+        </w:rPr>
+        <w:t>2</w:t>
+      </w:r>
+      <w:r>
+        <w:rPr>
+          <w:rFonts w:ascii="Courier New" w:eastAsia="Times New Roman" w:hAnsi="Courier New" w:cs="Courier New"/>
+          <w:color w:val="000000"/>
+          <w:sz w:val="21"/>
+          <w:szCs w:val="21"/>
+        </w:rPr>
+        <w:t>80d1e c69821bcb6a88393 96f965</w:t>
+      </w:r>
+      <w:r>
+        <w:rPr>
+          <w:rFonts w:ascii="Courier New" w:eastAsia="Times New Roman" w:hAnsi="Courier New" w:cs="Courier New"/>
+          <w:color w:val="000000"/>
+          <w:sz w:val="21"/>
+          <w:szCs w:val="21"/>
+          <w:shd w:val="clear" w:color="auto" w:fill="87CEEB"/>
+        </w:rPr>
+        <w:t>a</w:t>
+      </w:r>
+      <w:r>
+        <w:rPr>
+          <w:rFonts w:ascii="Courier New" w:eastAsia="Times New Roman" w:hAnsi="Courier New" w:cs="Courier New"/>
+          <w:color w:val="000000"/>
+          <w:sz w:val="21"/>
+          <w:szCs w:val="21"/>
+        </w:rPr>
+        <w:t>b6ff72a70</w:t>
+      </w:r>
+    </w:p>
+    <w:p>
+      <w:pPr>
+        <w:jc w:val="both"/>
+        <w:rPr>
+          <w:rFonts w:ascii="HelvLight" w:hAnsi="HelvLight"/>
+          <w:sz w:val="28"/>
+          <w:szCs w:val="28"/>
+        </w:rPr>
+      </w:pPr>
     </w:p>
     <w:sectPr>
       <w:pgSz w:w="12240" w:h="15840"/>
@@ -165,6 +1324,178 @@
 <file path=word/numbering.xml><?xml version="1.0" encoding="utf-8"?>
 <w:numbering xmlns:wpc="http://schemas.microsoft.com/office/word/2010/wordprocessingCanvas" xmlns:cx="http://schemas.microsoft.com/office/drawing/2014/chartex" xmlns:cx1="http://schemas.microsoft.com/office/drawing/2015/9/8/chartex" xmlns:cx2="http://schemas.microsoft.com/office/drawing/2015/10/21/chartex" xmlns:cx3="http://schemas.microsoft.com/office/drawing/2016/5/9/chartex" xmlns:cx4="http://schemas.microsoft.com/office/drawing/2016/5/10/chartex" xmlns:cx5="http://schemas.microsoft.com/office/drawing/2016/5/11/chartex" xmlns:cx6="http://schemas.microsoft.com/office/drawing/2016/5/12/chartex" xmlns:cx7="http://schemas.microsoft.com/office/drawing/2016/5/13/chartex" xmlns:cx8="http://schemas.microsoft.com/office/drawing/2016/5/14/chartex" xmlns:mc="http://schemas.openxmlformats.org/markup-compatibility/2006" xmlns:aink="http://schemas.microsoft.com/office/drawing/2016/ink" xmlns:am3d="http://schemas.microsoft.com/office/drawing/2017/model3d" xmlns:o="urn:schemas-microsoft-com:office:office" xmlns:r="http://schemas.openxmlformats.org/officeDocument/2006/relationships" xmlns:m="http://schemas.openxmlformats.org/officeDocument/2006/math" xmlns:v="urn:schemas-microsoft-com:vml" xmlns:wp14="http://schemas.microsoft.com/office/word/2010/wordprocessingDrawing" xmlns:wp="http://schemas.openxmlformats.org/drawingml/2006/wordprocessingDrawing" xmlns:w10="urn:schemas-microsoft-com:office:word" xmlns:w="http://schemas.openxmlformats.org/wordprocessingml/2006/main" xmlns:w14="http://schemas.microsoft.com/office/word/2010/wordml" xmlns:w15="http://schemas.microsoft.com/office/word/2012/wordml" xmlns:w16cid="http://schemas.microsoft.com/office/word/2016/wordml/cid" xmlns:w16se="http://schemas.microsoft.com/office/word/2015/wordml/symex" xmlns:wpg="http://schemas.microsoft.com/office/word/2010/wordprocessingGroup" xmlns:wpi="http://schemas.microsoft.com/office/word/2010/wordprocessingInk" xmlns:wne="http://schemas.microsoft.com/office/word/2006/wordml" xmlns:wps="http://schemas.microsoft.com/office/word/2010/wordprocessingShape" mc:Ignorable="w14 w15 w16se w16cid wp14">
   <w:abstractNum w:abstractNumId="0" w15:restartNumberingAfterBreak="0">
+    <w:nsid w:val="2F934C4F"/>
+    <w:multiLevelType w:val="hybridMultilevel"/>
+    <w:tmpl w:val="8CB8062A"/>
+    <w:lvl w:ilvl="0" w:tplc="0409000F">
+      <w:start w:val="1"/>
+      <w:numFmt w:val="decimal"/>
+      <w:lvlText w:val="%1."/>
+      <w:lvlJc w:val="left"/>
+      <w:pPr>
+        <w:ind w:left="720" w:hanging="360"/>
+      </w:pPr>
+    </w:lvl>
+    <w:lvl w:ilvl="1" w:tplc="04090019" w:tentative="1">
+      <w:start w:val="1"/>
+      <w:numFmt w:val="lowerLetter"/>
+      <w:lvlText w:val="%2."/>
+      <w:lvlJc w:val="left"/>
+      <w:pPr>
+        <w:ind w:left="1440" w:hanging="360"/>
+      </w:pPr>
+    </w:lvl>
+    <w:lvl w:ilvl="2" w:tplc="0409001B" w:tentative="1">
+      <w:start w:val="1"/>
+      <w:numFmt w:val="lowerRoman"/>
+      <w:lvlText w:val="%3."/>
+      <w:lvlJc w:val="right"/>
+      <w:pPr>
+        <w:ind w:left="2160" w:hanging="180"/>
+      </w:pPr>
+    </w:lvl>
+    <w:lvl w:ilvl="3" w:tplc="0409000F" w:tentative="1">
+      <w:start w:val="1"/>
+      <w:numFmt w:val="decimal"/>
+      <w:lvlText w:val="%4."/>
+      <w:lvlJc w:val="left"/>
+      <w:pPr>
+        <w:ind w:left="2880" w:hanging="360"/>
+      </w:pPr>
+    </w:lvl>
+    <w:lvl w:ilvl="4" w:tplc="04090019" w:tentative="1">
+      <w:start w:val="1"/>
+      <w:numFmt w:val="lowerLetter"/>
+      <w:lvlText w:val="%5."/>
+      <w:lvlJc w:val="left"/>
+      <w:pPr>
+        <w:ind w:left="3600" w:hanging="360"/>
+      </w:pPr>
+    </w:lvl>
+    <w:lvl w:ilvl="5" w:tplc="0409001B" w:tentative="1">
+      <w:start w:val="1"/>
+      <w:numFmt w:val="lowerRoman"/>
+      <w:lvlText w:val="%6."/>
+      <w:lvlJc w:val="right"/>
+      <w:pPr>
+        <w:ind w:left="4320" w:hanging="180"/>
+      </w:pPr>
+    </w:lvl>
+    <w:lvl w:ilvl="6" w:tplc="0409000F" w:tentative="1">
+      <w:start w:val="1"/>
+      <w:numFmt w:val="decimal"/>
+      <w:lvlText w:val="%7."/>
+      <w:lvlJc w:val="left"/>
+      <w:pPr>
+        <w:ind w:left="5040" w:hanging="360"/>
+      </w:pPr>
+    </w:lvl>
+    <w:lvl w:ilvl="7" w:tplc="04090019" w:tentative="1">
+      <w:start w:val="1"/>
+      <w:numFmt w:val="lowerLetter"/>
+      <w:lvlText w:val="%8."/>
+      <w:lvlJc w:val="left"/>
+      <w:pPr>
+        <w:ind w:left="5760" w:hanging="360"/>
+      </w:pPr>
+    </w:lvl>
+    <w:lvl w:ilvl="8" w:tplc="0409001B" w:tentative="1">
+      <w:start w:val="1"/>
+      <w:numFmt w:val="lowerRoman"/>
+      <w:lvlText w:val="%9."/>
+      <w:lvlJc w:val="right"/>
+      <w:pPr>
+        <w:ind w:left="6480" w:hanging="180"/>
+      </w:pPr>
+    </w:lvl>
+  </w:abstractNum>
+  <w:abstractNum w:abstractNumId="1" w15:restartNumberingAfterBreak="0">
+    <w:nsid w:val="3C9864F4"/>
+    <w:multiLevelType w:val="hybridMultilevel"/>
+    <w:tmpl w:val="81DC5560"/>
+    <w:lvl w:ilvl="0" w:tplc="0409000F">
+      <w:start w:val="1"/>
+      <w:numFmt w:val="decimal"/>
+      <w:lvlText w:val="%1."/>
+      <w:lvlJc w:val="left"/>
+      <w:pPr>
+        <w:ind w:left="720" w:hanging="360"/>
+      </w:pPr>
+    </w:lvl>
+    <w:lvl w:ilvl="1" w:tplc="04090019">
+      <w:start w:val="1"/>
+      <w:numFmt w:val="lowerLetter"/>
+      <w:lvlText w:val="%2."/>
+      <w:lvlJc w:val="left"/>
+      <w:pPr>
+        <w:ind w:left="1440" w:hanging="360"/>
+      </w:pPr>
+    </w:lvl>
+    <w:lvl w:ilvl="2" w:tplc="0409001B">
+      <w:start w:val="1"/>
+      <w:numFmt w:val="lowerRoman"/>
+      <w:lvlText w:val="%3."/>
+      <w:lvlJc w:val="right"/>
+      <w:pPr>
+        <w:ind w:left="2160" w:hanging="180"/>
+      </w:pPr>
+    </w:lvl>
+    <w:lvl w:ilvl="3" w:tplc="0409000F" w:tentative="1">
+      <w:start w:val="1"/>
+      <w:numFmt w:val="decimal"/>
+      <w:lvlText w:val="%4."/>
+      <w:lvlJc w:val="left"/>
+      <w:pPr>
+        <w:ind w:left="2880" w:hanging="360"/>
+      </w:pPr>
+    </w:lvl>
+    <w:lvl w:ilvl="4" w:tplc="04090019" w:tentative="1">
+      <w:start w:val="1"/>
+      <w:numFmt w:val="lowerLetter"/>
+      <w:lvlText w:val="%5."/>
+      <w:lvlJc w:val="left"/>
+      <w:pPr>
+        <w:ind w:left="3600" w:hanging="360"/>
+      </w:pPr>
+    </w:lvl>
+    <w:lvl w:ilvl="5" w:tplc="0409001B" w:tentative="1">
+      <w:start w:val="1"/>
+      <w:numFmt w:val="lowerRoman"/>
+      <w:lvlText w:val="%6."/>
+      <w:lvlJc w:val="right"/>
+      <w:pPr>
+        <w:ind w:left="4320" w:hanging="180"/>
+      </w:pPr>
+    </w:lvl>
+    <w:lvl w:ilvl="6" w:tplc="0409000F" w:tentative="1">
+      <w:start w:val="1"/>
+      <w:numFmt w:val="decimal"/>
+      <w:lvlText w:val="%7."/>
+      <w:lvlJc w:val="left"/>
+      <w:pPr>
+        <w:ind w:left="5040" w:hanging="360"/>
+      </w:pPr>
+    </w:lvl>
+    <w:lvl w:ilvl="7" w:tplc="04090019" w:tentative="1">
+      <w:start w:val="1"/>
+      <w:numFmt w:val="lowerLetter"/>
+      <w:lvlText w:val="%8."/>
+      <w:lvlJc w:val="left"/>
+      <w:pPr>
+        <w:ind w:left="5760" w:hanging="360"/>
+      </w:pPr>
+    </w:lvl>
+    <w:lvl w:ilvl="8" w:tplc="0409001B" w:tentative="1">
+      <w:start w:val="1"/>
+      <w:numFmt w:val="lowerRoman"/>
+      <w:lvlText w:val="%9."/>
+      <w:lvlJc w:val="right"/>
+      <w:pPr>
+        <w:ind w:left="6480" w:hanging="180"/>
+      </w:pPr>
+    </w:lvl>
+  </w:abstractNum>
+  <w:abstractNum w:abstractNumId="2" w15:restartNumberingAfterBreak="0">
     <w:nsid w:val="645134C9"/>
     <w:multiLevelType w:val="hybridMultilevel"/>
     <w:tmpl w:val="A25AE4C2"/>
@@ -278,7 +1609,13 @@
     </w:lvl>
   </w:abstractNum>
   <w:num w:numId="1">
+    <w:abstractNumId w:val="2"/>
+  </w:num>
+  <w:num w:numId="2">
     <w:abstractNumId w:val="0"/>
+  </w:num>
+  <w:num w:numId="3">
+    <w:abstractNumId w:val="1"/>
   </w:num>
 </w:numbering>
 </file>
@@ -719,6 +2056,77 @@
       <w:contextualSpacing/>
     </w:pPr>
   </w:style>
+  <w:style w:type="paragraph" w:styleId="HTMLPreformatted">
+    <w:name w:val="HTML Preformatted"/>
+    <w:basedOn w:val="Normal"/>
+    <w:link w:val="HTMLPreformattedChar"/>
+    <w:uiPriority w:val="99"/>
+    <w:semiHidden/>
+    <w:unhideWhenUsed/>
+    <w:rsid w:val="00AA21B7"/>
+    <w:pPr>
+      <w:tabs>
+        <w:tab w:val="left" w:pos="916"/>
+        <w:tab w:val="left" w:pos="1832"/>
+        <w:tab w:val="left" w:pos="2748"/>
+        <w:tab w:val="left" w:pos="3664"/>
+        <w:tab w:val="left" w:pos="4580"/>
+        <w:tab w:val="left" w:pos="5496"/>
+        <w:tab w:val="left" w:pos="6412"/>
+        <w:tab w:val="left" w:pos="7328"/>
+        <w:tab w:val="left" w:pos="8244"/>
+        <w:tab w:val="left" w:pos="9160"/>
+        <w:tab w:val="left" w:pos="10076"/>
+        <w:tab w:val="left" w:pos="10992"/>
+        <w:tab w:val="left" w:pos="11908"/>
+        <w:tab w:val="left" w:pos="12824"/>
+        <w:tab w:val="left" w:pos="13740"/>
+        <w:tab w:val="left" w:pos="14656"/>
+      </w:tabs>
+      <w:spacing w:after="0" w:line="240" w:lineRule="auto"/>
+    </w:pPr>
+    <w:rPr>
+      <w:rFonts w:ascii="Courier New" w:eastAsia="Times New Roman" w:hAnsi="Courier New" w:cs="Courier New"/>
+      <w:sz w:val="20"/>
+      <w:szCs w:val="20"/>
+    </w:rPr>
+  </w:style>
+  <w:style w:type="character" w:customStyle="1" w:styleId="HTMLPreformattedChar">
+    <w:name w:val="HTML Preformatted Char"/>
+    <w:basedOn w:val="DefaultParagraphFont"/>
+    <w:link w:val="HTMLPreformatted"/>
+    <w:uiPriority w:val="99"/>
+    <w:semiHidden/>
+    <w:rsid w:val="00AA21B7"/>
+    <w:rPr>
+      <w:rFonts w:ascii="Courier New" w:eastAsia="Times New Roman" w:hAnsi="Courier New" w:cs="Courier New"/>
+      <w:sz w:val="20"/>
+      <w:szCs w:val="20"/>
+    </w:rPr>
+  </w:style>
+  <w:style w:type="character" w:styleId="Hyperlink">
+    <w:name w:val="Hyperlink"/>
+    <w:basedOn w:val="DefaultParagraphFont"/>
+    <w:uiPriority w:val="99"/>
+    <w:unhideWhenUsed/>
+    <w:rsid w:val="0030679C"/>
+    <w:rPr>
+      <w:color w:val="0563C1" w:themeColor="hyperlink"/>
+      <w:u w:val="single"/>
+    </w:rPr>
+  </w:style>
+  <w:style w:type="character" w:styleId="UnresolvedMention">
+    <w:name w:val="Unresolved Mention"/>
+    <w:basedOn w:val="DefaultParagraphFont"/>
+    <w:uiPriority w:val="99"/>
+    <w:semiHidden/>
+    <w:unhideWhenUsed/>
+    <w:rsid w:val="0030679C"/>
+    <w:rPr>
+      <w:color w:val="808080"/>
+      <w:shd w:val="clear" w:color="auto" w:fill="E6E6E6"/>
+    </w:rPr>
+  </w:style>
 </w:styles>
 </file>
 
@@ -1015,4 +2423,54 @@
     </a:ext>
   </a:extLst>
 </a:theme>
+</file>
+
+<file path=customXml/item1.xml><?xml version="1.0" encoding="utf-8"?>
+<b:Sources xmlns:b="http://schemas.openxmlformats.org/officeDocument/2006/bibliography" xmlns="http://schemas.openxmlformats.org/officeDocument/2006/bibliography" SelectedStyle="\APASixthEditionOfficeOnline.xsl" StyleName="APA" Version="6">
+  <b:Source>
+    <b:Tag>Ste18</b:Tag>
+    <b:SourceType>JournalArticle</b:SourceType>
+    <b:Guid>{3990B46E-AB29-4D57-A241-5F4C0E39DA60}</b:Guid>
+    <b:Author>
+      <b:Author>
+        <b:NameList xmlns:msxsl="urn:schemas-microsoft-com:xslt" xmlns:b="http://schemas.openxmlformats.org/officeDocument/2006/bibliography">
+          <b:Person>
+            <b:Last>Stevens</b:Last>
+            <b:First>M.M.J.</b:First>
+            <b:Middle/>
+          </b:Person>
+        </b:NameList>
+      </b:Author>
+    </b:Author>
+    <b:Title>On Collisions for MD5</b:Title>
+    <b:JournalName/>
+    <b:City/>
+    <b:Year/>
+    <b:Month/>
+    <b:Day/>
+    <b:Pages/>
+    <b:Publisher/>
+    <b:Volume/>
+    <b:Issue/>
+    <b:ShortTitle/>
+    <b:StandardNumber/>
+    <b:Comments/>
+    <b:Medium/>
+    <b:YearAccessed>2018</b:YearAccessed>
+    <b:MonthAccessed>2</b:MonthAccessed>
+    <b:DayAccessed>19</b:DayAccessed>
+    <b:URL>http://www.win.tue.nl/hashclash/On%20Collisions%20for%20MD5%20-%20M.M.J.%20Stevens.pdf</b:URL>
+    <b:DOI/>
+    <b:RefOrder>1</b:RefOrder>
+  </b:Source>
+</b:Sources>
+</file>
+
+<file path=customXml/itemProps1.xml><?xml version="1.0" encoding="utf-8"?>
+<ds:datastoreItem xmlns:ds="http://schemas.openxmlformats.org/officeDocument/2006/customXml" ds:itemID="{D3E65D11-165D-4BCE-8789-FE05B27EA158}">
+  <ds:schemaRefs>
+    <ds:schemaRef ds:uri="http://schemas.openxmlformats.org/officeDocument/2006/bibliography"/>
+    <ds:schemaRef ds:uri="urn:schemas-microsoft-com:xslt"/>
+  </ds:schemaRefs>
+</ds:datastoreItem>
 </file>
--- a/_Obfuscation/_Hashes/Hashes.docx
+++ b/_Obfuscation/_Hashes/Hashes.docx
@@ -30,6 +30,16 @@
     </w:p>
     <w:p>
       <w:pPr>
+        <w:jc w:val="center"/>
+        <w:rPr>
+          <w:rFonts w:ascii="HelvLight" w:hAnsi="HelvLight"/>
+          <w:sz w:val="36"/>
+          <w:szCs w:val="36"/>
+        </w:rPr>
+      </w:pPr>
+    </w:p>
+    <w:p>
+      <w:pPr>
         <w:jc w:val="both"/>
         <w:rPr>
           <w:rFonts w:ascii="HelvLight" w:hAnsi="HelvLight"/>
@@ -260,6 +270,34 @@
         </w:rPr>
         <w:t>. For example, the SHA256 algorithm is a standard used in many cryptographic applications. As of now, no known attacks have compromised the algorithm. However, a popular algorithm, MD5, has demonstrated collisions and security vulnerabilities.</w:t>
       </w:r>
+      <w:r>
+        <w:rPr>
+          <w:rFonts w:ascii="HelvLight" w:hAnsi="HelvLight"/>
+          <w:sz w:val="28"/>
+          <w:szCs w:val="28"/>
+        </w:rPr>
+        <w:t xml:space="preserve"> A collision occurs when two different inputs create the same output. For a good hashing algorithm, collisions should be statistical anomalies.</w:t>
+      </w:r>
+    </w:p>
+    <w:p>
+      <w:pPr>
+        <w:jc w:val="both"/>
+        <w:rPr>
+          <w:rFonts w:ascii="HelvLight" w:hAnsi="HelvLight"/>
+          <w:sz w:val="28"/>
+          <w:szCs w:val="28"/>
+        </w:rPr>
+      </w:pPr>
+    </w:p>
+    <w:p>
+      <w:pPr>
+        <w:jc w:val="both"/>
+        <w:rPr>
+          <w:rFonts w:ascii="HelvLight" w:hAnsi="HelvLight"/>
+          <w:sz w:val="28"/>
+          <w:szCs w:val="28"/>
+        </w:rPr>
+      </w:pPr>
     </w:p>
     <w:p>
       <w:pPr>
@@ -338,25 +376,7 @@
           <w:sz w:val="28"/>
           <w:szCs w:val="28"/>
         </w:rPr>
-        <w:t>Windows 7 and 10 should natively have PowerShell</w:t>
-      </w:r>
-      <w:proofErr w:type="gramStart"/>
-      <w:r>
-        <w:rPr>
-          <w:rFonts w:ascii="HelvLight" w:hAnsi="HelvLight"/>
-          <w:sz w:val="28"/>
-          <w:szCs w:val="28"/>
-        </w:rPr>
-        <w:t xml:space="preserve">. </w:t>
-      </w:r>
-      <w:proofErr w:type="gramEnd"/>
-      <w:r>
-        <w:rPr>
-          <w:rFonts w:ascii="HelvLight" w:hAnsi="HelvLight"/>
-          <w:sz w:val="28"/>
-          <w:szCs w:val="28"/>
-        </w:rPr>
-        <w:t>We will only be using basic commands, but if you are unfamiliar with windows commands to navigate directories here’s an exhaustive command list:</w:t>
+        <w:t>Windows 7 and 10 should natively have PowerShell. We will only be using basic commands, but if you are unfamiliar with windows commands to navigate directories here’s an exhaustive command list:</w:t>
       </w:r>
     </w:p>
     <w:p>
@@ -365,8 +385,10 @@
         <w:jc w:val="both"/>
         <w:rPr>
           <w:rFonts w:ascii="HelvLight" w:hAnsi="HelvLight"/>
-          <w:sz w:val="28"/>
-          <w:szCs w:val="28"/>
+          <w:color w:val="0563C1" w:themeColor="hyperlink"/>
+          <w:sz w:val="28"/>
+          <w:szCs w:val="28"/>
+          <w:u w:val="single"/>
         </w:rPr>
       </w:pPr>
       <w:hyperlink r:id="rId6" w:history="1">
@@ -383,6 +405,17 @@
     </w:p>
     <w:p>
       <w:pPr>
+        <w:ind w:left="720"/>
+        <w:jc w:val="both"/>
+        <w:rPr>
+          <w:rFonts w:ascii="HelvLight" w:hAnsi="HelvLight"/>
+          <w:sz w:val="28"/>
+          <w:szCs w:val="28"/>
+        </w:rPr>
+      </w:pPr>
+    </w:p>
+    <w:p>
+      <w:pPr>
         <w:jc w:val="both"/>
         <w:rPr>
           <w:rFonts w:ascii="HelvLight" w:hAnsi="HelvLight"/>
@@ -398,6 +431,7 @@
           <w:sz w:val="28"/>
           <w:szCs w:val="28"/>
         </w:rPr>
+        <w:lastRenderedPageBreak/>
         <w:t>Steps:</w:t>
       </w:r>
     </w:p>
@@ -406,7 +440,7 @@
         <w:pStyle w:val="ListParagraph"/>
         <w:numPr>
           <w:ilvl w:val="0"/>
-          <w:numId w:val="3"/>
+          <w:numId w:val="4"/>
         </w:numPr>
         <w:jc w:val="both"/>
         <w:rPr>
@@ -423,13 +457,90 @@
         </w:rPr>
         <w:t>Navigate to a directory you can make a few test files in.</w:t>
       </w:r>
+      <w:r>
+        <w:rPr>
+          <w:rFonts w:ascii="HelvLight" w:hAnsi="HelvLight"/>
+          <w:sz w:val="28"/>
+          <w:szCs w:val="28"/>
+        </w:rPr>
+        <w:t xml:space="preserve"> </w:t>
+      </w:r>
+      <w:r>
+        <w:rPr>
+          <w:rFonts w:ascii="HelvLight" w:hAnsi="HelvLight"/>
+          <w:sz w:val="28"/>
+          <w:szCs w:val="28"/>
+        </w:rPr>
+        <w:t>To create a new</w:t>
+      </w:r>
+      <w:r>
+        <w:rPr>
+          <w:rFonts w:ascii="HelvLight" w:hAnsi="HelvLight"/>
+          <w:sz w:val="28"/>
+          <w:szCs w:val="28"/>
+        </w:rPr>
+        <w:t xml:space="preserve"> text </w:t>
+      </w:r>
+      <w:proofErr w:type="gramStart"/>
+      <w:r>
+        <w:rPr>
+          <w:rFonts w:ascii="HelvLight" w:hAnsi="HelvLight"/>
+          <w:sz w:val="28"/>
+          <w:szCs w:val="28"/>
+        </w:rPr>
+        <w:t>file</w:t>
+      </w:r>
+      <w:proofErr w:type="gramEnd"/>
+      <w:r>
+        <w:rPr>
+          <w:rFonts w:ascii="HelvLight" w:hAnsi="HelvLight"/>
+          <w:sz w:val="28"/>
+          <w:szCs w:val="28"/>
+        </w:rPr>
+        <w:t xml:space="preserve"> you can type the command:</w:t>
+      </w:r>
+    </w:p>
+    <w:p>
+      <w:pPr>
+        <w:ind w:left="720" w:firstLine="720"/>
+        <w:jc w:val="both"/>
+        <w:rPr>
+          <w:rFonts w:ascii="HelvLight" w:hAnsi="HelvLight"/>
+          <w:b/>
+          <w:sz w:val="28"/>
+          <w:szCs w:val="28"/>
+        </w:rPr>
+      </w:pPr>
+      <w:r>
+        <w:rPr>
+          <w:rFonts w:ascii="HelvLight" w:hAnsi="HelvLight"/>
+          <w:b/>
+          <w:i/>
+          <w:sz w:val="28"/>
+          <w:szCs w:val="28"/>
+        </w:rPr>
+        <w:t>notepad &lt;filename.txt&gt;</w:t>
+      </w:r>
+    </w:p>
+    <w:p>
+      <w:pPr>
+        <w:pStyle w:val="ListParagraph"/>
+        <w:ind w:left="1440"/>
+        <w:jc w:val="both"/>
+        <w:rPr>
+          <w:rFonts w:ascii="HelvLight" w:hAnsi="HelvLight"/>
+          <w:i/>
+          <w:sz w:val="28"/>
+          <w:szCs w:val="28"/>
+        </w:rPr>
+      </w:pPr>
     </w:p>
     <w:p>
       <w:pPr>
         <w:pStyle w:val="ListParagraph"/>
         <w:numPr>
           <w:ilvl w:val="0"/>
-          <w:numId w:val="3"/>
+          <w:numId w:val="4"/>
         </w:numPr>
         <w:jc w:val="both"/>
         <w:rPr>
@@ -444,62 +555,58 @@
           <w:sz w:val="28"/>
           <w:szCs w:val="28"/>
         </w:rPr>
-        <w:t>To create a new</w:t>
-      </w:r>
-      <w:r>
-        <w:rPr>
-          <w:rFonts w:ascii="HelvLight" w:hAnsi="HelvLight"/>
-          <w:sz w:val="28"/>
-          <w:szCs w:val="28"/>
-        </w:rPr>
-        <w:t xml:space="preserve"> text </w:t>
-      </w:r>
-      <w:proofErr w:type="gramStart"/>
-      <w:r>
-        <w:rPr>
-          <w:rFonts w:ascii="HelvLight" w:hAnsi="HelvLight"/>
-          <w:sz w:val="28"/>
-          <w:szCs w:val="28"/>
-        </w:rPr>
-        <w:t>file</w:t>
-      </w:r>
-      <w:proofErr w:type="gramEnd"/>
-      <w:r>
-        <w:rPr>
-          <w:rFonts w:ascii="HelvLight" w:hAnsi="HelvLight"/>
-          <w:sz w:val="28"/>
-          <w:szCs w:val="28"/>
-        </w:rPr>
-        <w:t xml:space="preserve"> you can type the command:</w:t>
-      </w:r>
-    </w:p>
-    <w:p>
-      <w:pPr>
-        <w:ind w:left="1440"/>
-        <w:jc w:val="both"/>
-        <w:rPr>
-          <w:rFonts w:ascii="HelvLight" w:hAnsi="HelvLight"/>
-          <w:i/>
-          <w:sz w:val="28"/>
-          <w:szCs w:val="28"/>
-        </w:rPr>
-      </w:pPr>
-      <w:r>
-        <w:rPr>
-          <w:rFonts w:ascii="HelvLight" w:hAnsi="HelvLight"/>
-          <w:i/>
-          <w:sz w:val="28"/>
-          <w:szCs w:val="28"/>
-        </w:rPr>
-        <w:t>notepad &lt;filename.txt&gt;</w:t>
-      </w:r>
+        <w:t xml:space="preserve">Create two files with different names, but the same </w:t>
+      </w:r>
+      <w:r>
+        <w:rPr>
+          <w:rFonts w:ascii="HelvLight" w:hAnsi="HelvLight"/>
+          <w:sz w:val="28"/>
+          <w:szCs w:val="28"/>
+        </w:rPr>
+        <w:t>content</w:t>
+      </w:r>
+      <w:r>
+        <w:rPr>
+          <w:rFonts w:ascii="HelvLight" w:hAnsi="HelvLight"/>
+          <w:sz w:val="28"/>
+          <w:szCs w:val="28"/>
+        </w:rPr>
+        <w:t>. (I typed the sentence “This is a test.” in both). Save in notepad and your file</w:t>
+      </w:r>
+      <w:r>
+        <w:rPr>
+          <w:rFonts w:ascii="HelvLight" w:hAnsi="HelvLight"/>
+          <w:sz w:val="28"/>
+          <w:szCs w:val="28"/>
+        </w:rPr>
+        <w:t xml:space="preserve">s </w:t>
+      </w:r>
+      <w:r>
+        <w:rPr>
+          <w:rFonts w:ascii="HelvLight" w:hAnsi="HelvLight"/>
+          <w:sz w:val="28"/>
+          <w:szCs w:val="28"/>
+        </w:rPr>
+        <w:t>will now be listed in your current directory.</w:t>
+      </w:r>
+    </w:p>
+    <w:p>
+      <w:pPr>
+        <w:pStyle w:val="ListParagraph"/>
+        <w:jc w:val="both"/>
+        <w:rPr>
+          <w:rFonts w:ascii="HelvLight" w:hAnsi="HelvLight"/>
+          <w:sz w:val="28"/>
+          <w:szCs w:val="28"/>
+        </w:rPr>
+      </w:pPr>
     </w:p>
     <w:p>
       <w:pPr>
         <w:pStyle w:val="ListParagraph"/>
         <w:numPr>
           <w:ilvl w:val="0"/>
-          <w:numId w:val="3"/>
+          <w:numId w:val="4"/>
         </w:numPr>
         <w:jc w:val="both"/>
         <w:rPr>
@@ -514,15 +621,155 @@
           <w:sz w:val="28"/>
           <w:szCs w:val="28"/>
         </w:rPr>
-        <w:t>Create two files with different names, but the same characters. (I typed the sentence “This is a test.” in both). Save in notepad and your file will now be listed in your current directory.</w:t>
-      </w:r>
+        <w:t xml:space="preserve">Run </w:t>
+      </w:r>
+      <w:r>
+        <w:rPr>
+          <w:rFonts w:ascii="HelvLight" w:hAnsi="HelvLight"/>
+          <w:sz w:val="28"/>
+          <w:szCs w:val="28"/>
+        </w:rPr>
+        <w:t>hashing algorithms</w:t>
+      </w:r>
+      <w:r>
+        <w:rPr>
+          <w:rFonts w:ascii="HelvLight" w:hAnsi="HelvLight"/>
+          <w:sz w:val="28"/>
+          <w:szCs w:val="28"/>
+        </w:rPr>
+        <w:t xml:space="preserve"> on </w:t>
+      </w:r>
+      <w:r>
+        <w:rPr>
+          <w:rFonts w:ascii="HelvLight" w:hAnsi="HelvLight"/>
+          <w:sz w:val="28"/>
+          <w:szCs w:val="28"/>
+        </w:rPr>
+        <w:t xml:space="preserve">both files. Try MD5 and SHA256. Other options supported by this command are: SHA1, SHA256, SHA384, SHA512, </w:t>
+      </w:r>
+      <w:proofErr w:type="spellStart"/>
+      <w:r>
+        <w:rPr>
+          <w:rFonts w:ascii="HelvLight" w:hAnsi="HelvLight"/>
+          <w:sz w:val="28"/>
+          <w:szCs w:val="28"/>
+        </w:rPr>
+        <w:t>MACTripleDES</w:t>
+      </w:r>
+      <w:proofErr w:type="spellEnd"/>
+      <w:r>
+        <w:rPr>
+          <w:rFonts w:ascii="HelvLight" w:hAnsi="HelvLight"/>
+          <w:sz w:val="28"/>
+          <w:szCs w:val="28"/>
+        </w:rPr>
+        <w:t>, MD5, and RIPMD160. Use this command</w:t>
+      </w:r>
+      <w:r>
+        <w:rPr>
+          <w:rFonts w:ascii="HelvLight" w:hAnsi="HelvLight"/>
+          <w:sz w:val="28"/>
+          <w:szCs w:val="28"/>
+        </w:rPr>
+        <w:t>:</w:t>
+      </w:r>
+    </w:p>
+    <w:p>
+      <w:pPr>
+        <w:ind w:left="720" w:firstLine="720"/>
+        <w:jc w:val="both"/>
+        <w:rPr>
+          <w:rFonts w:ascii="HelvLight" w:hAnsi="HelvLight"/>
+          <w:b/>
+          <w:i/>
+          <w:sz w:val="28"/>
+          <w:szCs w:val="28"/>
+        </w:rPr>
+      </w:pPr>
+      <w:r>
+        <w:rPr>
+          <w:rFonts w:ascii="HelvLight" w:hAnsi="HelvLight"/>
+          <w:b/>
+          <w:i/>
+          <w:sz w:val="28"/>
+          <w:szCs w:val="28"/>
+        </w:rPr>
+        <w:t>get-</w:t>
+      </w:r>
+      <w:proofErr w:type="spellStart"/>
+      <w:r>
+        <w:rPr>
+          <w:rFonts w:ascii="HelvLight" w:hAnsi="HelvLight"/>
+          <w:b/>
+          <w:i/>
+          <w:sz w:val="28"/>
+          <w:szCs w:val="28"/>
+        </w:rPr>
+        <w:t>filehash</w:t>
+      </w:r>
+      <w:proofErr w:type="spellEnd"/>
+      <w:r>
+        <w:rPr>
+          <w:rFonts w:ascii="HelvLight" w:hAnsi="HelvLight"/>
+          <w:b/>
+          <w:i/>
+          <w:sz w:val="28"/>
+          <w:szCs w:val="28"/>
+        </w:rPr>
+        <w:t xml:space="preserve"> </w:t>
+      </w:r>
+      <w:r>
+        <w:rPr>
+          <w:rFonts w:ascii="HelvLight" w:hAnsi="HelvLight"/>
+          <w:b/>
+          <w:i/>
+          <w:sz w:val="28"/>
+          <w:szCs w:val="28"/>
+        </w:rPr>
+        <w:t>&lt;filename.txt&gt; -Algorithm &lt;</w:t>
+      </w:r>
+      <w:proofErr w:type="spellStart"/>
+      <w:r>
+        <w:rPr>
+          <w:rFonts w:ascii="HelvLight" w:hAnsi="HelvLight"/>
+          <w:b/>
+          <w:i/>
+          <w:sz w:val="28"/>
+          <w:szCs w:val="28"/>
+        </w:rPr>
+        <w:t>hash_type</w:t>
+      </w:r>
+      <w:proofErr w:type="spellEnd"/>
+      <w:r>
+        <w:rPr>
+          <w:rFonts w:ascii="HelvLight" w:hAnsi="HelvLight"/>
+          <w:b/>
+          <w:i/>
+          <w:sz w:val="28"/>
+          <w:szCs w:val="28"/>
+        </w:rPr>
+        <w:t>&gt;</w:t>
+      </w:r>
+    </w:p>
+    <w:p>
+      <w:pPr>
+        <w:pStyle w:val="ListParagraph"/>
+        <w:ind w:left="1440"/>
+        <w:jc w:val="both"/>
+        <w:rPr>
+          <w:rFonts w:ascii="HelvLight" w:hAnsi="HelvLight"/>
+          <w:i/>
+          <w:sz w:val="28"/>
+          <w:szCs w:val="28"/>
+        </w:rPr>
+      </w:pPr>
     </w:p>
     <w:p>
       <w:pPr>
         <w:pStyle w:val="ListParagraph"/>
         <w:numPr>
           <w:ilvl w:val="0"/>
-          <w:numId w:val="3"/>
+          <w:numId w:val="4"/>
         </w:numPr>
         <w:jc w:val="both"/>
         <w:rPr>
@@ -537,55 +784,26 @@
           <w:sz w:val="28"/>
           <w:szCs w:val="28"/>
         </w:rPr>
-        <w:lastRenderedPageBreak/>
-        <w:t>Run a hashing algorithm on the first file:</w:t>
-      </w:r>
-    </w:p>
-    <w:p>
-      <w:pPr>
-        <w:ind w:left="720"/>
-        <w:jc w:val="both"/>
-        <w:rPr>
-          <w:rFonts w:ascii="HelvLight" w:hAnsi="HelvLight"/>
-          <w:sz w:val="28"/>
-          <w:szCs w:val="28"/>
-        </w:rPr>
-      </w:pPr>
-      <w:r>
-        <w:rPr>
-          <w:rFonts w:ascii="HelvLight" w:hAnsi="HelvLight"/>
-          <w:sz w:val="28"/>
-          <w:szCs w:val="28"/>
-        </w:rPr>
-        <w:t xml:space="preserve">         get-</w:t>
-      </w:r>
-      <w:proofErr w:type="spellStart"/>
-      <w:r>
-        <w:rPr>
-          <w:rFonts w:ascii="HelvLight" w:hAnsi="HelvLight"/>
-          <w:sz w:val="28"/>
-          <w:szCs w:val="28"/>
-        </w:rPr>
-        <w:t>filehash</w:t>
-      </w:r>
-      <w:proofErr w:type="spellEnd"/>
-      <w:r>
-        <w:rPr>
-          <w:rFonts w:ascii="HelvLight" w:hAnsi="HelvLight"/>
-          <w:sz w:val="28"/>
-          <w:szCs w:val="28"/>
-        </w:rPr>
-        <w:t xml:space="preserve"> </w:t>
-      </w:r>
-      <w:bookmarkStart w:id="0" w:name="_GoBack"/>
-      <w:bookmarkEnd w:id="0"/>
+        <w:t xml:space="preserve">Are the hashes the same for each file? What are the sizes of output for each type of algorithm? </w:t>
+      </w:r>
+    </w:p>
+    <w:p>
+      <w:pPr>
+        <w:pStyle w:val="ListParagraph"/>
+        <w:jc w:val="both"/>
+        <w:rPr>
+          <w:rFonts w:ascii="HelvLight" w:hAnsi="HelvLight"/>
+          <w:sz w:val="28"/>
+          <w:szCs w:val="28"/>
+        </w:rPr>
+      </w:pPr>
     </w:p>
     <w:p>
       <w:pPr>
         <w:pStyle w:val="ListParagraph"/>
         <w:numPr>
           <w:ilvl w:val="0"/>
-          <w:numId w:val="3"/>
+          <w:numId w:val="4"/>
         </w:numPr>
         <w:jc w:val="both"/>
         <w:rPr>
@@ -600,716 +818,434 @@
           <w:sz w:val="28"/>
           <w:szCs w:val="28"/>
         </w:rPr>
-        <w:t>Go ahead and try to hash any type of file.</w:t>
-      </w:r>
-    </w:p>
-    <w:p>
-      <w:pPr>
-        <w:jc w:val="both"/>
-        <w:rPr>
-          <w:rFonts w:ascii="HelvLight" w:hAnsi="HelvLight"/>
-          <w:sz w:val="28"/>
-          <w:szCs w:val="28"/>
-        </w:rPr>
-      </w:pPr>
-      <w:r>
-        <w:rPr>
-          <w:rFonts w:ascii="HelvLight" w:hAnsi="HelvLight"/>
-          <w:sz w:val="28"/>
-          <w:szCs w:val="28"/>
-        </w:rPr>
-        <w:t>MDA-5 collision</w:t>
-      </w:r>
-    </w:p>
-    <w:p>
-      <w:pPr>
-        <w:jc w:val="both"/>
-        <w:rPr>
-          <w:rFonts w:ascii="HelvLight" w:hAnsi="HelvLight"/>
-          <w:sz w:val="28"/>
-          <w:szCs w:val="28"/>
-        </w:rPr>
-      </w:pPr>
-      <w:r>
-        <w:rPr>
-          <w:rFonts w:ascii="HelvLight" w:hAnsi="HelvLight"/>
-          <w:sz w:val="28"/>
-          <w:szCs w:val="28"/>
-        </w:rPr>
-        <w:t xml:space="preserve">Windows </w:t>
-      </w:r>
-      <w:proofErr w:type="spellStart"/>
-      <w:r>
-        <w:rPr>
-          <w:rFonts w:ascii="HelvLight" w:hAnsi="HelvLight"/>
-          <w:sz w:val="28"/>
-          <w:szCs w:val="28"/>
-        </w:rPr>
-        <w:t>Powershell</w:t>
-      </w:r>
-      <w:proofErr w:type="spellEnd"/>
-    </w:p>
-    <w:p>
-      <w:pPr>
-        <w:jc w:val="both"/>
-        <w:rPr>
-          <w:rFonts w:ascii="HelvLight" w:hAnsi="HelvLight"/>
-          <w:sz w:val="28"/>
-          <w:szCs w:val="28"/>
-        </w:rPr>
-      </w:pPr>
-      <w:r>
-        <w:rPr>
-          <w:rFonts w:ascii="HelvLight" w:hAnsi="HelvLight"/>
-          <w:sz w:val="28"/>
-          <w:szCs w:val="28"/>
-        </w:rPr>
-        <w:t>Password storage – possibility to break them</w:t>
-      </w:r>
-    </w:p>
-    <w:p>
-      <w:pPr>
-        <w:jc w:val="both"/>
-        <w:rPr>
-          <w:rFonts w:ascii="HelvLight" w:hAnsi="HelvLight"/>
-          <w:sz w:val="28"/>
-          <w:szCs w:val="28"/>
-        </w:rPr>
-      </w:pPr>
-    </w:p>
-    <w:p>
-      <w:pPr>
-        <w:pBdr>
-          <w:top w:val="single" w:sz="6" w:space="12" w:color="EAECF0"/>
-          <w:left w:val="single" w:sz="6" w:space="12" w:color="EAECF0"/>
-          <w:bottom w:val="single" w:sz="6" w:space="12" w:color="EAECF0"/>
-          <w:right w:val="single" w:sz="6" w:space="12" w:color="EAECF0"/>
-        </w:pBdr>
-        <w:shd w:val="clear" w:color="auto" w:fill="F8F9FA"/>
-        <w:tabs>
-          <w:tab w:val="left" w:pos="916"/>
-          <w:tab w:val="left" w:pos="1832"/>
-          <w:tab w:val="left" w:pos="2748"/>
-          <w:tab w:val="left" w:pos="3664"/>
-          <w:tab w:val="left" w:pos="4580"/>
-          <w:tab w:val="left" w:pos="5496"/>
-          <w:tab w:val="left" w:pos="6412"/>
-          <w:tab w:val="left" w:pos="7328"/>
-          <w:tab w:val="left" w:pos="8244"/>
-          <w:tab w:val="left" w:pos="9160"/>
-          <w:tab w:val="left" w:pos="10076"/>
-          <w:tab w:val="left" w:pos="10992"/>
-          <w:tab w:val="left" w:pos="11908"/>
-          <w:tab w:val="left" w:pos="12824"/>
-          <w:tab w:val="left" w:pos="13740"/>
-          <w:tab w:val="left" w:pos="14656"/>
-        </w:tabs>
-        <w:spacing w:after="0" w:line="312" w:lineRule="atLeast"/>
-        <w:rPr>
-          <w:rFonts w:ascii="Courier New" w:eastAsia="Times New Roman" w:hAnsi="Courier New" w:cs="Courier New"/>
-          <w:color w:val="000000"/>
-          <w:sz w:val="21"/>
-          <w:szCs w:val="21"/>
-        </w:rPr>
-      </w:pPr>
-      <w:r>
-        <w:rPr>
-          <w:rFonts w:ascii="Courier New" w:eastAsia="Times New Roman" w:hAnsi="Courier New" w:cs="Courier New"/>
-          <w:color w:val="000000"/>
-          <w:sz w:val="21"/>
-          <w:szCs w:val="21"/>
-        </w:rPr>
-        <w:t>d131dd02c5e6eec4 693d9a0698aff95c 2fcab5</w:t>
-      </w:r>
-      <w:r>
-        <w:rPr>
-          <w:rFonts w:ascii="Courier New" w:eastAsia="Times New Roman" w:hAnsi="Courier New" w:cs="Courier New"/>
-          <w:color w:val="000000"/>
-          <w:sz w:val="21"/>
-          <w:szCs w:val="21"/>
-          <w:shd w:val="clear" w:color="auto" w:fill="87CEEB"/>
-        </w:rPr>
-        <w:t>8</w:t>
-      </w:r>
-      <w:r>
-        <w:rPr>
-          <w:rFonts w:ascii="Courier New" w:eastAsia="Times New Roman" w:hAnsi="Courier New" w:cs="Courier New"/>
-          <w:color w:val="000000"/>
-          <w:sz w:val="21"/>
-          <w:szCs w:val="21"/>
-        </w:rPr>
-        <w:t>712467eab 4004583eb8fb7f89</w:t>
-      </w:r>
-    </w:p>
-    <w:p>
-      <w:pPr>
-        <w:pBdr>
-          <w:top w:val="single" w:sz="6" w:space="12" w:color="EAECF0"/>
-          <w:left w:val="single" w:sz="6" w:space="12" w:color="EAECF0"/>
-          <w:bottom w:val="single" w:sz="6" w:space="12" w:color="EAECF0"/>
-          <w:right w:val="single" w:sz="6" w:space="12" w:color="EAECF0"/>
-        </w:pBdr>
-        <w:shd w:val="clear" w:color="auto" w:fill="F8F9FA"/>
-        <w:tabs>
-          <w:tab w:val="left" w:pos="916"/>
-          <w:tab w:val="left" w:pos="1832"/>
-          <w:tab w:val="left" w:pos="2748"/>
-          <w:tab w:val="left" w:pos="3664"/>
-          <w:tab w:val="left" w:pos="4580"/>
-          <w:tab w:val="left" w:pos="5496"/>
-          <w:tab w:val="left" w:pos="6412"/>
-          <w:tab w:val="left" w:pos="7328"/>
-          <w:tab w:val="left" w:pos="8244"/>
-          <w:tab w:val="left" w:pos="9160"/>
-          <w:tab w:val="left" w:pos="10076"/>
-          <w:tab w:val="left" w:pos="10992"/>
-          <w:tab w:val="left" w:pos="11908"/>
-          <w:tab w:val="left" w:pos="12824"/>
-          <w:tab w:val="left" w:pos="13740"/>
-          <w:tab w:val="left" w:pos="14656"/>
-        </w:tabs>
-        <w:spacing w:after="0" w:line="312" w:lineRule="atLeast"/>
-        <w:rPr>
-          <w:rFonts w:ascii="Courier New" w:eastAsia="Times New Roman" w:hAnsi="Courier New" w:cs="Courier New"/>
-          <w:color w:val="000000"/>
-          <w:sz w:val="21"/>
-          <w:szCs w:val="21"/>
-        </w:rPr>
-      </w:pPr>
-      <w:r>
-        <w:rPr>
-          <w:rFonts w:ascii="Courier New" w:eastAsia="Times New Roman" w:hAnsi="Courier New" w:cs="Courier New"/>
-          <w:color w:val="000000"/>
-          <w:sz w:val="21"/>
-          <w:szCs w:val="21"/>
-        </w:rPr>
-        <w:t>55ad340609f4b302 83e4888325</w:t>
-      </w:r>
-      <w:r>
-        <w:rPr>
-          <w:rFonts w:ascii="Courier New" w:eastAsia="Times New Roman" w:hAnsi="Courier New" w:cs="Courier New"/>
-          <w:color w:val="000000"/>
-          <w:sz w:val="21"/>
-          <w:szCs w:val="21"/>
-          <w:shd w:val="clear" w:color="auto" w:fill="87CEEB"/>
-        </w:rPr>
-        <w:t>7</w:t>
-      </w:r>
-      <w:r>
-        <w:rPr>
-          <w:rFonts w:ascii="Courier New" w:eastAsia="Times New Roman" w:hAnsi="Courier New" w:cs="Courier New"/>
-          <w:color w:val="000000"/>
-          <w:sz w:val="21"/>
-          <w:szCs w:val="21"/>
-        </w:rPr>
-        <w:t>1415a 085125e8f7cdc99f d91dbd</w:t>
-      </w:r>
-      <w:r>
-        <w:rPr>
-          <w:rFonts w:ascii="Courier New" w:eastAsia="Times New Roman" w:hAnsi="Courier New" w:cs="Courier New"/>
-          <w:color w:val="000000"/>
-          <w:sz w:val="21"/>
-          <w:szCs w:val="21"/>
-          <w:shd w:val="clear" w:color="auto" w:fill="87CEEB"/>
-        </w:rPr>
-        <w:t>f</w:t>
-      </w:r>
-      <w:r>
-        <w:rPr>
-          <w:rFonts w:ascii="Courier New" w:eastAsia="Times New Roman" w:hAnsi="Courier New" w:cs="Courier New"/>
-          <w:color w:val="000000"/>
-          <w:sz w:val="21"/>
-          <w:szCs w:val="21"/>
-        </w:rPr>
-        <w:t>280373c5b</w:t>
-      </w:r>
-    </w:p>
-    <w:p>
-      <w:pPr>
-        <w:pBdr>
-          <w:top w:val="single" w:sz="6" w:space="12" w:color="EAECF0"/>
-          <w:left w:val="single" w:sz="6" w:space="12" w:color="EAECF0"/>
-          <w:bottom w:val="single" w:sz="6" w:space="12" w:color="EAECF0"/>
-          <w:right w:val="single" w:sz="6" w:space="12" w:color="EAECF0"/>
-        </w:pBdr>
-        <w:shd w:val="clear" w:color="auto" w:fill="F8F9FA"/>
-        <w:tabs>
-          <w:tab w:val="left" w:pos="916"/>
-          <w:tab w:val="left" w:pos="1832"/>
-          <w:tab w:val="left" w:pos="2748"/>
-          <w:tab w:val="left" w:pos="3664"/>
-          <w:tab w:val="left" w:pos="4580"/>
-          <w:tab w:val="left" w:pos="5496"/>
-          <w:tab w:val="left" w:pos="6412"/>
-          <w:tab w:val="left" w:pos="7328"/>
-          <w:tab w:val="left" w:pos="8244"/>
-          <w:tab w:val="left" w:pos="9160"/>
-          <w:tab w:val="left" w:pos="10076"/>
-          <w:tab w:val="left" w:pos="10992"/>
-          <w:tab w:val="left" w:pos="11908"/>
-          <w:tab w:val="left" w:pos="12824"/>
-          <w:tab w:val="left" w:pos="13740"/>
-          <w:tab w:val="left" w:pos="14656"/>
-        </w:tabs>
-        <w:spacing w:after="0" w:line="312" w:lineRule="atLeast"/>
-        <w:rPr>
-          <w:rFonts w:ascii="Courier New" w:eastAsia="Times New Roman" w:hAnsi="Courier New" w:cs="Courier New"/>
-          <w:color w:val="000000"/>
-          <w:sz w:val="21"/>
-          <w:szCs w:val="21"/>
-        </w:rPr>
-      </w:pPr>
-      <w:r>
-        <w:rPr>
-          <w:rFonts w:ascii="Courier New" w:eastAsia="Times New Roman" w:hAnsi="Courier New" w:cs="Courier New"/>
-          <w:color w:val="000000"/>
-          <w:sz w:val="21"/>
-          <w:szCs w:val="21"/>
-        </w:rPr>
-        <w:t>d8823e3156348f5b ae6dacd436c919c6 dd53e2</w:t>
-      </w:r>
-      <w:r>
-        <w:rPr>
-          <w:rFonts w:ascii="Courier New" w:eastAsia="Times New Roman" w:hAnsi="Courier New" w:cs="Courier New"/>
-          <w:color w:val="000000"/>
-          <w:sz w:val="21"/>
-          <w:szCs w:val="21"/>
-          <w:shd w:val="clear" w:color="auto" w:fill="87CEEB"/>
-        </w:rPr>
-        <w:t>b</w:t>
-      </w:r>
-      <w:r>
-        <w:rPr>
-          <w:rFonts w:ascii="Courier New" w:eastAsia="Times New Roman" w:hAnsi="Courier New" w:cs="Courier New"/>
-          <w:color w:val="000000"/>
-          <w:sz w:val="21"/>
-          <w:szCs w:val="21"/>
-        </w:rPr>
-        <w:t>487da03fd 02396306d248cda0</w:t>
-      </w:r>
-    </w:p>
-    <w:p>
-      <w:pPr>
-        <w:pBdr>
-          <w:top w:val="single" w:sz="6" w:space="12" w:color="EAECF0"/>
-          <w:left w:val="single" w:sz="6" w:space="12" w:color="EAECF0"/>
-          <w:bottom w:val="single" w:sz="6" w:space="12" w:color="EAECF0"/>
-          <w:right w:val="single" w:sz="6" w:space="12" w:color="EAECF0"/>
-        </w:pBdr>
-        <w:shd w:val="clear" w:color="auto" w:fill="F8F9FA"/>
-        <w:tabs>
-          <w:tab w:val="left" w:pos="916"/>
-          <w:tab w:val="left" w:pos="1832"/>
-          <w:tab w:val="left" w:pos="2748"/>
-          <w:tab w:val="left" w:pos="3664"/>
-          <w:tab w:val="left" w:pos="4580"/>
-          <w:tab w:val="left" w:pos="5496"/>
-          <w:tab w:val="left" w:pos="6412"/>
-          <w:tab w:val="left" w:pos="7328"/>
-          <w:tab w:val="left" w:pos="8244"/>
-          <w:tab w:val="left" w:pos="9160"/>
-          <w:tab w:val="left" w:pos="10076"/>
-          <w:tab w:val="left" w:pos="10992"/>
-          <w:tab w:val="left" w:pos="11908"/>
-          <w:tab w:val="left" w:pos="12824"/>
-          <w:tab w:val="left" w:pos="13740"/>
-          <w:tab w:val="left" w:pos="14656"/>
-        </w:tabs>
-        <w:spacing w:after="0" w:line="312" w:lineRule="atLeast"/>
-        <w:rPr>
-          <w:rFonts w:ascii="Courier New" w:eastAsia="Times New Roman" w:hAnsi="Courier New" w:cs="Courier New"/>
-          <w:color w:val="000000"/>
-          <w:sz w:val="21"/>
-          <w:szCs w:val="21"/>
-        </w:rPr>
-      </w:pPr>
-      <w:r>
-        <w:rPr>
-          <w:rFonts w:ascii="Courier New" w:eastAsia="Times New Roman" w:hAnsi="Courier New" w:cs="Courier New"/>
-          <w:color w:val="000000"/>
-          <w:sz w:val="21"/>
-          <w:szCs w:val="21"/>
-        </w:rPr>
-        <w:t>e99f33420f577ee8 ce54b67080</w:t>
-      </w:r>
-      <w:r>
-        <w:rPr>
-          <w:rFonts w:ascii="Courier New" w:eastAsia="Times New Roman" w:hAnsi="Courier New" w:cs="Courier New"/>
-          <w:color w:val="000000"/>
-          <w:sz w:val="21"/>
-          <w:szCs w:val="21"/>
-          <w:shd w:val="clear" w:color="auto" w:fill="87CEEB"/>
-        </w:rPr>
-        <w:t>a</w:t>
-      </w:r>
-      <w:r>
-        <w:rPr>
-          <w:rFonts w:ascii="Courier New" w:eastAsia="Times New Roman" w:hAnsi="Courier New" w:cs="Courier New"/>
-          <w:color w:val="000000"/>
-          <w:sz w:val="21"/>
-          <w:szCs w:val="21"/>
-        </w:rPr>
-        <w:t>80d1e c69821bcb6a88393 96f965</w:t>
-      </w:r>
-      <w:r>
-        <w:rPr>
-          <w:rFonts w:ascii="Courier New" w:eastAsia="Times New Roman" w:hAnsi="Courier New" w:cs="Courier New"/>
-          <w:color w:val="000000"/>
-          <w:sz w:val="21"/>
-          <w:szCs w:val="21"/>
-          <w:shd w:val="clear" w:color="auto" w:fill="87CEEB"/>
-        </w:rPr>
-        <w:t>2</w:t>
-      </w:r>
-      <w:r>
-        <w:rPr>
-          <w:rFonts w:ascii="Courier New" w:eastAsia="Times New Roman" w:hAnsi="Courier New" w:cs="Courier New"/>
-          <w:color w:val="000000"/>
-          <w:sz w:val="21"/>
-          <w:szCs w:val="21"/>
-        </w:rPr>
-        <w:t>b6ff72a70</w:t>
-      </w:r>
-    </w:p>
-    <w:p>
-      <w:pPr>
-        <w:pBdr>
-          <w:top w:val="single" w:sz="6" w:space="12" w:color="EAECF0"/>
-          <w:left w:val="single" w:sz="6" w:space="12" w:color="EAECF0"/>
-          <w:bottom w:val="single" w:sz="6" w:space="12" w:color="EAECF0"/>
-          <w:right w:val="single" w:sz="6" w:space="12" w:color="EAECF0"/>
-        </w:pBdr>
-        <w:shd w:val="clear" w:color="auto" w:fill="F8F9FA"/>
-        <w:tabs>
-          <w:tab w:val="left" w:pos="916"/>
-          <w:tab w:val="left" w:pos="1832"/>
-          <w:tab w:val="left" w:pos="2748"/>
-          <w:tab w:val="left" w:pos="3664"/>
-          <w:tab w:val="left" w:pos="4580"/>
-          <w:tab w:val="left" w:pos="5496"/>
-          <w:tab w:val="left" w:pos="6412"/>
-          <w:tab w:val="left" w:pos="7328"/>
-          <w:tab w:val="left" w:pos="8244"/>
-          <w:tab w:val="left" w:pos="9160"/>
-          <w:tab w:val="left" w:pos="10076"/>
-          <w:tab w:val="left" w:pos="10992"/>
-          <w:tab w:val="left" w:pos="11908"/>
-          <w:tab w:val="left" w:pos="12824"/>
-          <w:tab w:val="left" w:pos="13740"/>
-          <w:tab w:val="left" w:pos="14656"/>
-        </w:tabs>
-        <w:spacing w:after="0" w:line="312" w:lineRule="atLeast"/>
-        <w:rPr>
-          <w:rFonts w:ascii="Courier New" w:eastAsia="Times New Roman" w:hAnsi="Courier New" w:cs="Courier New"/>
-          <w:color w:val="000000"/>
-          <w:sz w:val="21"/>
-          <w:szCs w:val="21"/>
-        </w:rPr>
-      </w:pPr>
-    </w:p>
-    <w:p>
-      <w:pPr>
-        <w:pBdr>
-          <w:top w:val="single" w:sz="6" w:space="12" w:color="EAECF0"/>
-          <w:left w:val="single" w:sz="6" w:space="12" w:color="EAECF0"/>
-          <w:bottom w:val="single" w:sz="6" w:space="12" w:color="EAECF0"/>
-          <w:right w:val="single" w:sz="6" w:space="12" w:color="EAECF0"/>
-        </w:pBdr>
-        <w:shd w:val="clear" w:color="auto" w:fill="F8F9FA"/>
-        <w:tabs>
-          <w:tab w:val="left" w:pos="916"/>
-          <w:tab w:val="left" w:pos="1832"/>
-          <w:tab w:val="left" w:pos="2748"/>
-          <w:tab w:val="left" w:pos="3664"/>
-          <w:tab w:val="left" w:pos="4580"/>
-          <w:tab w:val="left" w:pos="5496"/>
-          <w:tab w:val="left" w:pos="6412"/>
-          <w:tab w:val="left" w:pos="7328"/>
-          <w:tab w:val="left" w:pos="8244"/>
-          <w:tab w:val="left" w:pos="9160"/>
-          <w:tab w:val="left" w:pos="10076"/>
-          <w:tab w:val="left" w:pos="10992"/>
-          <w:tab w:val="left" w:pos="11908"/>
-          <w:tab w:val="left" w:pos="12824"/>
-          <w:tab w:val="left" w:pos="13740"/>
-          <w:tab w:val="left" w:pos="14656"/>
-        </w:tabs>
-        <w:spacing w:after="0" w:line="312" w:lineRule="atLeast"/>
-        <w:rPr>
-          <w:rFonts w:ascii="Courier New" w:eastAsia="Times New Roman" w:hAnsi="Courier New" w:cs="Courier New"/>
-          <w:color w:val="000000"/>
-          <w:sz w:val="21"/>
-          <w:szCs w:val="21"/>
-        </w:rPr>
-      </w:pPr>
-      <w:r>
-        <w:rPr>
-          <w:rFonts w:ascii="Courier New" w:eastAsia="Times New Roman" w:hAnsi="Courier New" w:cs="Courier New"/>
-          <w:color w:val="000000"/>
-          <w:sz w:val="21"/>
-          <w:szCs w:val="21"/>
-        </w:rPr>
-        <w:t>d131dd02c5e6eec4 693d9a0698aff95c 2fcab5</w:t>
-      </w:r>
-      <w:r>
-        <w:rPr>
-          <w:rFonts w:ascii="Courier New" w:eastAsia="Times New Roman" w:hAnsi="Courier New" w:cs="Courier New"/>
-          <w:color w:val="000000"/>
-          <w:sz w:val="21"/>
-          <w:szCs w:val="21"/>
-          <w:shd w:val="clear" w:color="auto" w:fill="87CEEB"/>
-        </w:rPr>
-        <w:t>0</w:t>
-      </w:r>
-      <w:r>
-        <w:rPr>
-          <w:rFonts w:ascii="Courier New" w:eastAsia="Times New Roman" w:hAnsi="Courier New" w:cs="Courier New"/>
-          <w:color w:val="000000"/>
-          <w:sz w:val="21"/>
-          <w:szCs w:val="21"/>
-        </w:rPr>
-        <w:t>712467eab 4004583eb8fb7f89</w:t>
-      </w:r>
-    </w:p>
-    <w:p>
-      <w:pPr>
-        <w:pBdr>
-          <w:top w:val="single" w:sz="6" w:space="12" w:color="EAECF0"/>
-          <w:left w:val="single" w:sz="6" w:space="12" w:color="EAECF0"/>
-          <w:bottom w:val="single" w:sz="6" w:space="12" w:color="EAECF0"/>
-          <w:right w:val="single" w:sz="6" w:space="12" w:color="EAECF0"/>
-        </w:pBdr>
-        <w:shd w:val="clear" w:color="auto" w:fill="F8F9FA"/>
-        <w:tabs>
-          <w:tab w:val="left" w:pos="916"/>
-          <w:tab w:val="left" w:pos="1832"/>
-          <w:tab w:val="left" w:pos="2748"/>
-          <w:tab w:val="left" w:pos="3664"/>
-          <w:tab w:val="left" w:pos="4580"/>
-          <w:tab w:val="left" w:pos="5496"/>
-          <w:tab w:val="left" w:pos="6412"/>
-          <w:tab w:val="left" w:pos="7328"/>
-          <w:tab w:val="left" w:pos="8244"/>
-          <w:tab w:val="left" w:pos="9160"/>
-          <w:tab w:val="left" w:pos="10076"/>
-          <w:tab w:val="left" w:pos="10992"/>
-          <w:tab w:val="left" w:pos="11908"/>
-          <w:tab w:val="left" w:pos="12824"/>
-          <w:tab w:val="left" w:pos="13740"/>
-          <w:tab w:val="left" w:pos="14656"/>
-        </w:tabs>
-        <w:spacing w:after="0" w:line="312" w:lineRule="atLeast"/>
-        <w:rPr>
-          <w:rFonts w:ascii="Courier New" w:eastAsia="Times New Roman" w:hAnsi="Courier New" w:cs="Courier New"/>
-          <w:color w:val="000000"/>
-          <w:sz w:val="21"/>
-          <w:szCs w:val="21"/>
-        </w:rPr>
-      </w:pPr>
-      <w:r>
-        <w:rPr>
-          <w:rFonts w:ascii="Courier New" w:eastAsia="Times New Roman" w:hAnsi="Courier New" w:cs="Courier New"/>
-          <w:color w:val="000000"/>
-          <w:sz w:val="21"/>
-          <w:szCs w:val="21"/>
-        </w:rPr>
-        <w:t>55ad340609f4b302 83e4888325</w:t>
-      </w:r>
-      <w:r>
-        <w:rPr>
-          <w:rFonts w:ascii="Courier New" w:eastAsia="Times New Roman" w:hAnsi="Courier New" w:cs="Courier New"/>
-          <w:color w:val="000000"/>
-          <w:sz w:val="21"/>
-          <w:szCs w:val="21"/>
-          <w:shd w:val="clear" w:color="auto" w:fill="87CEEB"/>
-        </w:rPr>
-        <w:t>f</w:t>
-      </w:r>
-      <w:r>
-        <w:rPr>
-          <w:rFonts w:ascii="Courier New" w:eastAsia="Times New Roman" w:hAnsi="Courier New" w:cs="Courier New"/>
-          <w:color w:val="000000"/>
-          <w:sz w:val="21"/>
-          <w:szCs w:val="21"/>
-        </w:rPr>
-        <w:t>1415a 085125e8f7cdc99f d91dbd</w:t>
-      </w:r>
-      <w:r>
-        <w:rPr>
-          <w:rFonts w:ascii="Courier New" w:eastAsia="Times New Roman" w:hAnsi="Courier New" w:cs="Courier New"/>
-          <w:color w:val="000000"/>
-          <w:sz w:val="21"/>
-          <w:szCs w:val="21"/>
-          <w:shd w:val="clear" w:color="auto" w:fill="87CEEB"/>
-        </w:rPr>
-        <w:t>7</w:t>
-      </w:r>
-      <w:r>
-        <w:rPr>
-          <w:rFonts w:ascii="Courier New" w:eastAsia="Times New Roman" w:hAnsi="Courier New" w:cs="Courier New"/>
-          <w:color w:val="000000"/>
-          <w:sz w:val="21"/>
-          <w:szCs w:val="21"/>
-        </w:rPr>
-        <w:t>280373c5b</w:t>
-      </w:r>
-    </w:p>
-    <w:p>
-      <w:pPr>
-        <w:pBdr>
-          <w:top w:val="single" w:sz="6" w:space="12" w:color="EAECF0"/>
-          <w:left w:val="single" w:sz="6" w:space="12" w:color="EAECF0"/>
-          <w:bottom w:val="single" w:sz="6" w:space="12" w:color="EAECF0"/>
-          <w:right w:val="single" w:sz="6" w:space="12" w:color="EAECF0"/>
-        </w:pBdr>
-        <w:shd w:val="clear" w:color="auto" w:fill="F8F9FA"/>
-        <w:tabs>
-          <w:tab w:val="left" w:pos="916"/>
-          <w:tab w:val="left" w:pos="1832"/>
-          <w:tab w:val="left" w:pos="2748"/>
-          <w:tab w:val="left" w:pos="3664"/>
-          <w:tab w:val="left" w:pos="4580"/>
-          <w:tab w:val="left" w:pos="5496"/>
-          <w:tab w:val="left" w:pos="6412"/>
-          <w:tab w:val="left" w:pos="7328"/>
-          <w:tab w:val="left" w:pos="8244"/>
-          <w:tab w:val="left" w:pos="9160"/>
-          <w:tab w:val="left" w:pos="10076"/>
-          <w:tab w:val="left" w:pos="10992"/>
-          <w:tab w:val="left" w:pos="11908"/>
-          <w:tab w:val="left" w:pos="12824"/>
-          <w:tab w:val="left" w:pos="13740"/>
-          <w:tab w:val="left" w:pos="14656"/>
-        </w:tabs>
-        <w:spacing w:after="0" w:line="312" w:lineRule="atLeast"/>
-        <w:rPr>
-          <w:rFonts w:ascii="Courier New" w:eastAsia="Times New Roman" w:hAnsi="Courier New" w:cs="Courier New"/>
-          <w:color w:val="000000"/>
-          <w:sz w:val="21"/>
-          <w:szCs w:val="21"/>
-        </w:rPr>
-      </w:pPr>
-      <w:r>
-        <w:rPr>
-          <w:rFonts w:ascii="Courier New" w:eastAsia="Times New Roman" w:hAnsi="Courier New" w:cs="Courier New"/>
-          <w:color w:val="000000"/>
-          <w:sz w:val="21"/>
-          <w:szCs w:val="21"/>
-        </w:rPr>
-        <w:t>d8823e3156348f5b ae6dacd436c919c6 dd53e2</w:t>
-      </w:r>
-      <w:r>
-        <w:rPr>
-          <w:rFonts w:ascii="Courier New" w:eastAsia="Times New Roman" w:hAnsi="Courier New" w:cs="Courier New"/>
-          <w:color w:val="000000"/>
-          <w:sz w:val="21"/>
-          <w:szCs w:val="21"/>
-          <w:shd w:val="clear" w:color="auto" w:fill="87CEEB"/>
-        </w:rPr>
-        <w:t>3</w:t>
-      </w:r>
-      <w:r>
-        <w:rPr>
-          <w:rFonts w:ascii="Courier New" w:eastAsia="Times New Roman" w:hAnsi="Courier New" w:cs="Courier New"/>
-          <w:color w:val="000000"/>
-          <w:sz w:val="21"/>
-          <w:szCs w:val="21"/>
-        </w:rPr>
-        <w:t>487da03fd 02396306d248cda0</w:t>
-      </w:r>
-    </w:p>
-    <w:p>
-      <w:pPr>
-        <w:pBdr>
-          <w:top w:val="single" w:sz="6" w:space="12" w:color="EAECF0"/>
-          <w:left w:val="single" w:sz="6" w:space="12" w:color="EAECF0"/>
-          <w:bottom w:val="single" w:sz="6" w:space="12" w:color="EAECF0"/>
-          <w:right w:val="single" w:sz="6" w:space="12" w:color="EAECF0"/>
-        </w:pBdr>
-        <w:shd w:val="clear" w:color="auto" w:fill="F8F9FA"/>
-        <w:tabs>
-          <w:tab w:val="left" w:pos="916"/>
-          <w:tab w:val="left" w:pos="1832"/>
-          <w:tab w:val="left" w:pos="2748"/>
-          <w:tab w:val="left" w:pos="3664"/>
-          <w:tab w:val="left" w:pos="4580"/>
-          <w:tab w:val="left" w:pos="5496"/>
-          <w:tab w:val="left" w:pos="6412"/>
-          <w:tab w:val="left" w:pos="7328"/>
-          <w:tab w:val="left" w:pos="8244"/>
-          <w:tab w:val="left" w:pos="9160"/>
-          <w:tab w:val="left" w:pos="10076"/>
-          <w:tab w:val="left" w:pos="10992"/>
-          <w:tab w:val="left" w:pos="11908"/>
-          <w:tab w:val="left" w:pos="12824"/>
-          <w:tab w:val="left" w:pos="13740"/>
-          <w:tab w:val="left" w:pos="14656"/>
-        </w:tabs>
-        <w:spacing w:after="0" w:line="312" w:lineRule="atLeast"/>
-        <w:rPr>
-          <w:rFonts w:ascii="Courier New" w:eastAsia="Times New Roman" w:hAnsi="Courier New" w:cs="Courier New"/>
-          <w:color w:val="000000"/>
-          <w:sz w:val="21"/>
-          <w:szCs w:val="21"/>
-        </w:rPr>
-      </w:pPr>
-      <w:r>
-        <w:rPr>
-          <w:rFonts w:ascii="Courier New" w:eastAsia="Times New Roman" w:hAnsi="Courier New" w:cs="Courier New"/>
-          <w:color w:val="000000"/>
-          <w:sz w:val="21"/>
-          <w:szCs w:val="21"/>
-        </w:rPr>
-        <w:t>e99f33420f577ee8 ce54b67080</w:t>
-      </w:r>
-      <w:r>
-        <w:rPr>
-          <w:rFonts w:ascii="Courier New" w:eastAsia="Times New Roman" w:hAnsi="Courier New" w:cs="Courier New"/>
-          <w:color w:val="000000"/>
-          <w:sz w:val="21"/>
-          <w:szCs w:val="21"/>
-          <w:shd w:val="clear" w:color="auto" w:fill="87CEEB"/>
-        </w:rPr>
-        <w:t>2</w:t>
-      </w:r>
-      <w:r>
-        <w:rPr>
-          <w:rFonts w:ascii="Courier New" w:eastAsia="Times New Roman" w:hAnsi="Courier New" w:cs="Courier New"/>
-          <w:color w:val="000000"/>
-          <w:sz w:val="21"/>
-          <w:szCs w:val="21"/>
-        </w:rPr>
-        <w:t>80d1e c69821bcb6a88393 96f965</w:t>
-      </w:r>
-      <w:r>
-        <w:rPr>
-          <w:rFonts w:ascii="Courier New" w:eastAsia="Times New Roman" w:hAnsi="Courier New" w:cs="Courier New"/>
-          <w:color w:val="000000"/>
-          <w:sz w:val="21"/>
-          <w:szCs w:val="21"/>
-          <w:shd w:val="clear" w:color="auto" w:fill="87CEEB"/>
-        </w:rPr>
-        <w:t>a</w:t>
-      </w:r>
-      <w:r>
-        <w:rPr>
-          <w:rFonts w:ascii="Courier New" w:eastAsia="Times New Roman" w:hAnsi="Courier New" w:cs="Courier New"/>
-          <w:color w:val="000000"/>
-          <w:sz w:val="21"/>
-          <w:szCs w:val="21"/>
-        </w:rPr>
-        <w:t>b6ff72a70</w:t>
-      </w:r>
-    </w:p>
-    <w:p>
-      <w:pPr>
-        <w:jc w:val="both"/>
-        <w:rPr>
-          <w:rFonts w:ascii="HelvLight" w:hAnsi="HelvLight"/>
-          <w:sz w:val="28"/>
-          <w:szCs w:val="28"/>
-        </w:rPr>
-      </w:pPr>
+        <w:t>Now change the content of one of the files by a single character. (I added a second period “. “) Does the hash result change? By how much?</w:t>
+      </w:r>
+    </w:p>
+    <w:p>
+      <w:pPr>
+        <w:spacing w:after="0"/>
+        <w:jc w:val="both"/>
+        <w:rPr>
+          <w:rFonts w:ascii="HelvLight" w:hAnsi="HelvLight"/>
+          <w:sz w:val="28"/>
+          <w:szCs w:val="28"/>
+        </w:rPr>
+      </w:pPr>
+    </w:p>
+    <w:p>
+      <w:pPr>
+        <w:pStyle w:val="ListParagraph"/>
+        <w:numPr>
+          <w:ilvl w:val="0"/>
+          <w:numId w:val="4"/>
+        </w:numPr>
+        <w:jc w:val="both"/>
+        <w:rPr>
+          <w:rFonts w:ascii="HelvLight" w:hAnsi="HelvLight"/>
+          <w:sz w:val="28"/>
+          <w:szCs w:val="28"/>
+        </w:rPr>
+      </w:pPr>
+      <w:r>
+        <w:rPr>
+          <w:rFonts w:ascii="HelvLight" w:hAnsi="HelvLight"/>
+          <w:sz w:val="28"/>
+          <w:szCs w:val="28"/>
+        </w:rPr>
+        <w:t>Hashing isn’t limited to text files. Find another file on your filesystem and attempt to hash it.</w:t>
+      </w:r>
+    </w:p>
+    <w:p>
+      <w:pPr>
+        <w:pStyle w:val="ListParagraph"/>
+        <w:jc w:val="both"/>
+        <w:rPr>
+          <w:rFonts w:ascii="HelvLight" w:hAnsi="HelvLight"/>
+          <w:sz w:val="28"/>
+          <w:szCs w:val="28"/>
+        </w:rPr>
+      </w:pPr>
+    </w:p>
+    <w:p>
+      <w:pPr>
+        <w:pStyle w:val="ListParagraph"/>
+        <w:numPr>
+          <w:ilvl w:val="0"/>
+          <w:numId w:val="4"/>
+        </w:numPr>
+        <w:jc w:val="both"/>
+        <w:rPr>
+          <w:rFonts w:ascii="HelvLight" w:hAnsi="HelvLight"/>
+          <w:sz w:val="28"/>
+          <w:szCs w:val="28"/>
+        </w:rPr>
+      </w:pPr>
+      <w:r>
+        <w:rPr>
+          <w:rFonts w:ascii="HelvLight" w:hAnsi="HelvLight"/>
+          <w:sz w:val="28"/>
+          <w:szCs w:val="28"/>
+        </w:rPr>
+        <w:t xml:space="preserve">Now, lets look at a collision. </w:t>
+      </w:r>
+      <w:r>
+        <w:rPr>
+          <w:rFonts w:ascii="HelvLight" w:hAnsi="HelvLight"/>
+          <w:sz w:val="28"/>
+          <w:szCs w:val="28"/>
+        </w:rPr>
+        <w:t>MD5, once considered secure, has been proven to have many collisions. The strings</w:t>
+      </w:r>
+      <w:r>
+        <w:rPr>
+          <w:rFonts w:ascii="HelvLight" w:hAnsi="HelvLight"/>
+          <w:sz w:val="28"/>
+          <w:szCs w:val="28"/>
+        </w:rPr>
+        <w:t xml:space="preserve"> below</w:t>
+      </w:r>
+      <w:r>
+        <w:rPr>
+          <w:rFonts w:ascii="HelvLight" w:hAnsi="HelvLight"/>
+          <w:sz w:val="28"/>
+          <w:szCs w:val="28"/>
+        </w:rPr>
+        <w:t xml:space="preserve"> were found on the MD5 Wikipedia page. Can you notice the difference</w:t>
+      </w:r>
+      <w:r>
+        <w:rPr>
+          <w:rFonts w:ascii="HelvLight" w:hAnsi="HelvLight"/>
+          <w:sz w:val="28"/>
+          <w:szCs w:val="28"/>
+        </w:rPr>
+        <w:t xml:space="preserve"> in the strings</w:t>
+      </w:r>
+      <w:r>
+        <w:rPr>
+          <w:rFonts w:ascii="HelvLight" w:hAnsi="HelvLight"/>
+          <w:sz w:val="28"/>
+          <w:szCs w:val="28"/>
+        </w:rPr>
+        <w:t xml:space="preserve">? </w:t>
+      </w:r>
+    </w:p>
+    <w:p>
+      <w:pPr>
+        <w:spacing w:after="0"/>
+        <w:jc w:val="both"/>
+        <w:rPr>
+          <w:rFonts w:ascii="HelvLight" w:hAnsi="HelvLight"/>
+          <w:sz w:val="28"/>
+          <w:szCs w:val="28"/>
+        </w:rPr>
+      </w:pPr>
+    </w:p>
+    <w:p>
+      <w:pPr>
+        <w:pStyle w:val="ListParagraph"/>
+        <w:numPr>
+          <w:ilvl w:val="0"/>
+          <w:numId w:val="4"/>
+        </w:numPr>
+        <w:jc w:val="both"/>
+        <w:rPr>
+          <w:rFonts w:ascii="HelvLight" w:hAnsi="HelvLight"/>
+          <w:sz w:val="28"/>
+          <w:szCs w:val="28"/>
+        </w:rPr>
+      </w:pPr>
+      <w:r>
+        <w:rPr>
+          <w:rFonts w:ascii="HelvLight" w:hAnsi="HelvLight"/>
+          <w:sz w:val="28"/>
+          <w:szCs w:val="28"/>
+        </w:rPr>
+        <w:t>Copy and paste each string into a text file and save. Run the MD5 algorithm on them and observe the output.</w:t>
+      </w:r>
+      <w:r>
+        <w:rPr>
+          <w:rFonts w:ascii="HelvLight" w:hAnsi="HelvLight"/>
+          <w:sz w:val="28"/>
+          <w:szCs w:val="28"/>
+        </w:rPr>
+        <w:t xml:space="preserve"> </w:t>
+      </w:r>
+      <w:r>
+        <w:rPr>
+          <w:rFonts w:ascii="HelvLight" w:hAnsi="HelvLight"/>
+          <w:sz w:val="28"/>
+          <w:szCs w:val="28"/>
+        </w:rPr>
+        <w:t>What is the output? Why may this pose problems for cryptography?</w:t>
+      </w:r>
+    </w:p>
+    <w:p>
+      <w:pPr>
+        <w:pStyle w:val="ListParagraph"/>
+        <w:rPr>
+          <w:rFonts w:ascii="HelvLight" w:hAnsi="HelvLight"/>
+          <w:sz w:val="28"/>
+          <w:szCs w:val="28"/>
+        </w:rPr>
+      </w:pPr>
+    </w:p>
+    <w:p>
+      <w:pPr>
+        <w:pStyle w:val="ListParagraph"/>
+        <w:jc w:val="both"/>
+        <w:rPr>
+          <w:rFonts w:ascii="HelvLight" w:hAnsi="HelvLight"/>
+          <w:sz w:val="28"/>
+          <w:szCs w:val="28"/>
+        </w:rPr>
+      </w:pPr>
+    </w:p>
+    <w:p>
+      <w:pPr>
+        <w:pStyle w:val="ListParagraph"/>
+        <w:jc w:val="both"/>
+        <w:rPr>
+          <w:rFonts w:ascii="HelvLight" w:hAnsi="HelvLight"/>
+          <w:sz w:val="28"/>
+          <w:szCs w:val="28"/>
+        </w:rPr>
+      </w:pPr>
+      <w:r>
+        <w:rPr>
+          <w:rFonts w:ascii="HelvLight" w:hAnsi="HelvLight"/>
+          <w:sz w:val="28"/>
+          <w:szCs w:val="28"/>
+        </w:rPr>
+        <w:t xml:space="preserve">NOTE: </w:t>
+      </w:r>
+      <w:r>
+        <w:rPr>
+          <w:rFonts w:ascii="HelvLight" w:hAnsi="HelvLight"/>
+          <w:sz w:val="28"/>
+          <w:szCs w:val="28"/>
+        </w:rPr>
+        <w:t>If you want to remove our test files type this command in the current directory:</w:t>
+      </w:r>
+    </w:p>
+    <w:p>
+      <w:pPr>
+        <w:ind w:left="720" w:firstLine="720"/>
+        <w:jc w:val="both"/>
+        <w:rPr>
+          <w:rFonts w:ascii="HelvLight" w:hAnsi="HelvLight"/>
+          <w:b/>
+          <w:i/>
+          <w:sz w:val="28"/>
+          <w:szCs w:val="28"/>
+        </w:rPr>
+      </w:pPr>
+      <w:r>
+        <w:rPr>
+          <w:rFonts w:ascii="HelvLight" w:hAnsi="HelvLight"/>
+          <w:b/>
+          <w:i/>
+          <w:sz w:val="28"/>
+          <w:szCs w:val="28"/>
+        </w:rPr>
+        <w:t>Remove-item &lt;filename.txt&gt;</w:t>
+      </w:r>
+    </w:p>
+    <w:p>
+      <w:pPr>
+        <w:pStyle w:val="ListParagraph"/>
+        <w:ind w:left="2160"/>
+        <w:jc w:val="both"/>
+        <w:rPr>
+          <w:rFonts w:ascii="HelvLight" w:hAnsi="HelvLight"/>
+          <w:sz w:val="28"/>
+          <w:szCs w:val="28"/>
+        </w:rPr>
+      </w:pPr>
+    </w:p>
+    <w:p>
+      <w:pPr>
+        <w:jc w:val="both"/>
+        <w:rPr>
+          <w:rFonts w:ascii="HelvLight" w:hAnsi="HelvLight"/>
+          <w:sz w:val="28"/>
+          <w:szCs w:val="28"/>
+          <w:u w:val="single"/>
+        </w:rPr>
+      </w:pPr>
+      <w:r>
+        <w:rPr>
+          <w:rFonts w:ascii="HelvLight" w:hAnsi="HelvLight"/>
+          <w:sz w:val="28"/>
+          <w:szCs w:val="28"/>
+          <w:u w:val="single"/>
+        </w:rPr>
+        <w:t xml:space="preserve">MD5 </w:t>
+      </w:r>
+      <w:r>
+        <w:rPr>
+          <w:rFonts w:ascii="HelvLight" w:hAnsi="HelvLight"/>
+          <w:sz w:val="28"/>
+          <w:szCs w:val="28"/>
+          <w:u w:val="single"/>
+        </w:rPr>
+        <w:t>Collision Strings:</w:t>
+      </w:r>
+    </w:p>
+    <w:p>
+      <w:pPr>
+        <w:jc w:val="both"/>
+        <w:rPr>
+          <w:rFonts w:ascii="HelvLight" w:hAnsi="HelvLight"/>
+          <w:sz w:val="20"/>
+          <w:szCs w:val="20"/>
+        </w:rPr>
+      </w:pPr>
+      <w:r>
+        <w:rPr>
+          <w:rFonts w:ascii="HelvLight" w:hAnsi="HelvLight"/>
+          <w:sz w:val="20"/>
+          <w:szCs w:val="20"/>
+        </w:rPr>
+        <w:t>d131dd02c5e6eec4 693d9a0698aff95c 2fcab58712467eab 4004583eb8fb7f89</w:t>
+      </w:r>
+      <w:bookmarkStart w:id="0" w:name="_GoBack"/>
+      <w:bookmarkEnd w:id="0"/>
+    </w:p>
+    <w:p>
+      <w:pPr>
+        <w:jc w:val="both"/>
+        <w:rPr>
+          <w:rFonts w:ascii="HelvLight" w:hAnsi="HelvLight"/>
+          <w:sz w:val="20"/>
+          <w:szCs w:val="20"/>
+        </w:rPr>
+      </w:pPr>
+      <w:r>
+        <w:rPr>
+          <w:rFonts w:ascii="HelvLight" w:hAnsi="HelvLight"/>
+          <w:sz w:val="20"/>
+          <w:szCs w:val="20"/>
+        </w:rPr>
+        <w:t>55ad340609f4b302 83e488832571415a 085125e8f7cdc99f d91dbdf280373c5b</w:t>
+      </w:r>
+    </w:p>
+    <w:p>
+      <w:pPr>
+        <w:jc w:val="both"/>
+        <w:rPr>
+          <w:rFonts w:ascii="HelvLight" w:hAnsi="HelvLight"/>
+          <w:sz w:val="20"/>
+          <w:szCs w:val="20"/>
+        </w:rPr>
+      </w:pPr>
+      <w:r>
+        <w:rPr>
+          <w:rFonts w:ascii="HelvLight" w:hAnsi="HelvLight"/>
+          <w:sz w:val="20"/>
+          <w:szCs w:val="20"/>
+        </w:rPr>
+        <w:t>d8823e3156348f5b ae6dacd436c919c6 dd53e2b487da03fd 02396306d248cda0</w:t>
+      </w:r>
+    </w:p>
+    <w:p>
+      <w:pPr>
+        <w:jc w:val="both"/>
+        <w:rPr>
+          <w:rFonts w:ascii="HelvLight" w:hAnsi="HelvLight"/>
+          <w:sz w:val="20"/>
+          <w:szCs w:val="20"/>
+        </w:rPr>
+      </w:pPr>
+      <w:r>
+        <w:rPr>
+          <w:rFonts w:ascii="HelvLight" w:hAnsi="HelvLight"/>
+          <w:sz w:val="20"/>
+          <w:szCs w:val="20"/>
+        </w:rPr>
+        <w:t>e99f33420f577ee8 ce54b67080a80d1e c69821bcb6a88393 96f9652b6ff72a70</w:t>
+      </w:r>
+    </w:p>
+    <w:p>
+      <w:pPr>
+        <w:jc w:val="both"/>
+        <w:rPr>
+          <w:rFonts w:ascii="HelvLight" w:hAnsi="HelvLight"/>
+          <w:sz w:val="20"/>
+          <w:szCs w:val="20"/>
+        </w:rPr>
+      </w:pPr>
+    </w:p>
+    <w:p>
+      <w:pPr>
+        <w:jc w:val="both"/>
+        <w:rPr>
+          <w:rFonts w:ascii="HelvLight" w:hAnsi="HelvLight"/>
+          <w:sz w:val="20"/>
+          <w:szCs w:val="20"/>
+        </w:rPr>
+      </w:pPr>
+      <w:r>
+        <w:rPr>
+          <w:rFonts w:ascii="HelvLight" w:hAnsi="HelvLight"/>
+          <w:sz w:val="20"/>
+          <w:szCs w:val="20"/>
+        </w:rPr>
+        <w:t>d131dd02c5e6eec4 693d9a0698aff95c 2fcab50712467eab 4004583eb8fb7f89</w:t>
+      </w:r>
+    </w:p>
+    <w:p>
+      <w:pPr>
+        <w:jc w:val="both"/>
+        <w:rPr>
+          <w:rFonts w:ascii="HelvLight" w:hAnsi="HelvLight"/>
+          <w:sz w:val="20"/>
+          <w:szCs w:val="20"/>
+        </w:rPr>
+      </w:pPr>
+      <w:r>
+        <w:rPr>
+          <w:rFonts w:ascii="HelvLight" w:hAnsi="HelvLight"/>
+          <w:sz w:val="20"/>
+          <w:szCs w:val="20"/>
+        </w:rPr>
+        <w:t>55ad340609f4b302 83e4888325f1415a 085125e8f7cdc99f d91dbd7280373c5b</w:t>
+      </w:r>
+    </w:p>
+    <w:p>
+      <w:pPr>
+        <w:jc w:val="both"/>
+        <w:rPr>
+          <w:rFonts w:ascii="HelvLight" w:hAnsi="HelvLight"/>
+          <w:sz w:val="20"/>
+          <w:szCs w:val="20"/>
+        </w:rPr>
+      </w:pPr>
+      <w:r>
+        <w:rPr>
+          <w:rFonts w:ascii="HelvLight" w:hAnsi="HelvLight"/>
+          <w:sz w:val="20"/>
+          <w:szCs w:val="20"/>
+        </w:rPr>
+        <w:t>d8823e3156348f5b ae6dacd436c919c6 dd53e23487da03fd 02396306d248cda0</w:t>
+      </w:r>
+    </w:p>
+    <w:p>
+      <w:pPr>
+        <w:jc w:val="both"/>
+        <w:rPr>
+          <w:rFonts w:ascii="HelvLight" w:hAnsi="HelvLight"/>
+          <w:sz w:val="20"/>
+          <w:szCs w:val="20"/>
+        </w:rPr>
+      </w:pPr>
+      <w:r>
+        <w:rPr>
+          <w:rFonts w:ascii="HelvLight" w:hAnsi="HelvLight"/>
+          <w:sz w:val="20"/>
+          <w:szCs w:val="20"/>
+        </w:rPr>
+        <w:t>e99f33420f577ee8 ce54b67080280d1e c69821bcb6a88393 96f965ab6ff72a70</w:t>
+      </w:r>
     </w:p>
     <w:sectPr>
       <w:pgSz w:w="12240" w:h="15840"/>
@@ -1324,6 +1260,92 @@
 <file path=word/numbering.xml><?xml version="1.0" encoding="utf-8"?>
 <w:numbering xmlns:wpc="http://schemas.microsoft.com/office/word/2010/wordprocessingCanvas" xmlns:cx="http://schemas.microsoft.com/office/drawing/2014/chartex" xmlns:cx1="http://schemas.microsoft.com/office/drawing/2015/9/8/chartex" xmlns:cx2="http://schemas.microsoft.com/office/drawing/2015/10/21/chartex" xmlns:cx3="http://schemas.microsoft.com/office/drawing/2016/5/9/chartex" xmlns:cx4="http://schemas.microsoft.com/office/drawing/2016/5/10/chartex" xmlns:cx5="http://schemas.microsoft.com/office/drawing/2016/5/11/chartex" xmlns:cx6="http://schemas.microsoft.com/office/drawing/2016/5/12/chartex" xmlns:cx7="http://schemas.microsoft.com/office/drawing/2016/5/13/chartex" xmlns:cx8="http://schemas.microsoft.com/office/drawing/2016/5/14/chartex" xmlns:mc="http://schemas.openxmlformats.org/markup-compatibility/2006" xmlns:aink="http://schemas.microsoft.com/office/drawing/2016/ink" xmlns:am3d="http://schemas.microsoft.com/office/drawing/2017/model3d" xmlns:o="urn:schemas-microsoft-com:office:office" xmlns:r="http://schemas.openxmlformats.org/officeDocument/2006/relationships" xmlns:m="http://schemas.openxmlformats.org/officeDocument/2006/math" xmlns:v="urn:schemas-microsoft-com:vml" xmlns:wp14="http://schemas.microsoft.com/office/word/2010/wordprocessingDrawing" xmlns:wp="http://schemas.openxmlformats.org/drawingml/2006/wordprocessingDrawing" xmlns:w10="urn:schemas-microsoft-com:office:word" xmlns:w="http://schemas.openxmlformats.org/wordprocessingml/2006/main" xmlns:w14="http://schemas.microsoft.com/office/word/2010/wordml" xmlns:w15="http://schemas.microsoft.com/office/word/2012/wordml" xmlns:w16cid="http://schemas.microsoft.com/office/word/2016/wordml/cid" xmlns:w16se="http://schemas.microsoft.com/office/word/2015/wordml/symex" xmlns:wpg="http://schemas.microsoft.com/office/word/2010/wordprocessingGroup" xmlns:wpi="http://schemas.microsoft.com/office/word/2010/wordprocessingInk" xmlns:wne="http://schemas.microsoft.com/office/word/2006/wordml" xmlns:wps="http://schemas.microsoft.com/office/word/2010/wordprocessingShape" mc:Ignorable="w14 w15 w16se w16cid wp14">
   <w:abstractNum w:abstractNumId="0" w15:restartNumberingAfterBreak="0">
+    <w:nsid w:val="22234F56"/>
+    <w:multiLevelType w:val="hybridMultilevel"/>
+    <w:tmpl w:val="B9D4A8F6"/>
+    <w:lvl w:ilvl="0" w:tplc="04090011">
+      <w:start w:val="1"/>
+      <w:numFmt w:val="decimal"/>
+      <w:lvlText w:val="%1)"/>
+      <w:lvlJc w:val="left"/>
+      <w:pPr>
+        <w:ind w:left="720" w:hanging="360"/>
+      </w:pPr>
+    </w:lvl>
+    <w:lvl w:ilvl="1" w:tplc="04090019">
+      <w:start w:val="1"/>
+      <w:numFmt w:val="lowerLetter"/>
+      <w:lvlText w:val="%2."/>
+      <w:lvlJc w:val="left"/>
+      <w:pPr>
+        <w:ind w:left="1440" w:hanging="360"/>
+      </w:pPr>
+    </w:lvl>
+    <w:lvl w:ilvl="2" w:tplc="0409001B">
+      <w:start w:val="1"/>
+      <w:numFmt w:val="lowerRoman"/>
+      <w:lvlText w:val="%3."/>
+      <w:lvlJc w:val="right"/>
+      <w:pPr>
+        <w:ind w:left="2160" w:hanging="180"/>
+      </w:pPr>
+    </w:lvl>
+    <w:lvl w:ilvl="3" w:tplc="0409000F" w:tentative="1">
+      <w:start w:val="1"/>
+      <w:numFmt w:val="decimal"/>
+      <w:lvlText w:val="%4."/>
+      <w:lvlJc w:val="left"/>
+      <w:pPr>
+        <w:ind w:left="2880" w:hanging="360"/>
+      </w:pPr>
+    </w:lvl>
+    <w:lvl w:ilvl="4" w:tplc="04090019" w:tentative="1">
+      <w:start w:val="1"/>
+      <w:numFmt w:val="lowerLetter"/>
+      <w:lvlText w:val="%5."/>
+      <w:lvlJc w:val="left"/>
+      <w:pPr>
+        <w:ind w:left="3600" w:hanging="360"/>
+      </w:pPr>
+    </w:lvl>
+    <w:lvl w:ilvl="5" w:tplc="0409001B" w:tentative="1">
+      <w:start w:val="1"/>
+      <w:numFmt w:val="lowerRoman"/>
+      <w:lvlText w:val="%6."/>
+      <w:lvlJc w:val="right"/>
+      <w:pPr>
+        <w:ind w:left="4320" w:hanging="180"/>
+      </w:pPr>
+    </w:lvl>
+    <w:lvl w:ilvl="6" w:tplc="0409000F" w:tentative="1">
+      <w:start w:val="1"/>
+      <w:numFmt w:val="decimal"/>
+      <w:lvlText w:val="%7."/>
+      <w:lvlJc w:val="left"/>
+      <w:pPr>
+        <w:ind w:left="5040" w:hanging="360"/>
+      </w:pPr>
+    </w:lvl>
+    <w:lvl w:ilvl="7" w:tplc="04090019" w:tentative="1">
+      <w:start w:val="1"/>
+      <w:numFmt w:val="lowerLetter"/>
+      <w:lvlText w:val="%8."/>
+      <w:lvlJc w:val="left"/>
+      <w:pPr>
+        <w:ind w:left="5760" w:hanging="360"/>
+      </w:pPr>
+    </w:lvl>
+    <w:lvl w:ilvl="8" w:tplc="0409001B" w:tentative="1">
+      <w:start w:val="1"/>
+      <w:numFmt w:val="lowerRoman"/>
+      <w:lvlText w:val="%9."/>
+      <w:lvlJc w:val="right"/>
+      <w:pPr>
+        <w:ind w:left="6480" w:hanging="180"/>
+      </w:pPr>
+    </w:lvl>
+  </w:abstractNum>
+  <w:abstractNum w:abstractNumId="1" w15:restartNumberingAfterBreak="0">
     <w:nsid w:val="2F934C4F"/>
     <w:multiLevelType w:val="hybridMultilevel"/>
     <w:tmpl w:val="8CB8062A"/>
@@ -1409,7 +1431,7 @@
       </w:pPr>
     </w:lvl>
   </w:abstractNum>
-  <w:abstractNum w:abstractNumId="1" w15:restartNumberingAfterBreak="0">
+  <w:abstractNum w:abstractNumId="2" w15:restartNumberingAfterBreak="0">
     <w:nsid w:val="3C9864F4"/>
     <w:multiLevelType w:val="hybridMultilevel"/>
     <w:tmpl w:val="81DC5560"/>
@@ -1495,7 +1517,7 @@
       </w:pPr>
     </w:lvl>
   </w:abstractNum>
-  <w:abstractNum w:abstractNumId="2" w15:restartNumberingAfterBreak="0">
+  <w:abstractNum w:abstractNumId="3" w15:restartNumberingAfterBreak="0">
     <w:nsid w:val="645134C9"/>
     <w:multiLevelType w:val="hybridMultilevel"/>
     <w:tmpl w:val="A25AE4C2"/>
@@ -1609,13 +1631,16 @@
     </w:lvl>
   </w:abstractNum>
   <w:num w:numId="1">
+    <w:abstractNumId w:val="3"/>
+  </w:num>
+  <w:num w:numId="2">
+    <w:abstractNumId w:val="1"/>
+  </w:num>
+  <w:num w:numId="3">
     <w:abstractNumId w:val="2"/>
   </w:num>
-  <w:num w:numId="2">
+  <w:num w:numId="4">
     <w:abstractNumId w:val="0"/>
-  </w:num>
-  <w:num w:numId="3">
-    <w:abstractNumId w:val="1"/>
   </w:num>
 </w:numbering>
 </file>
@@ -2467,7 +2492,7 @@
 </file>
 
 <file path=customXml/itemProps1.xml><?xml version="1.0" encoding="utf-8"?>
-<ds:datastoreItem xmlns:ds="http://schemas.openxmlformats.org/officeDocument/2006/customXml" ds:itemID="{D3E65D11-165D-4BCE-8789-FE05B27EA158}">
+<ds:datastoreItem xmlns:ds="http://schemas.openxmlformats.org/officeDocument/2006/customXml" ds:itemID="{471A243B-C91A-43C5-A13C-CB14AA5FBC41}">
   <ds:schemaRefs>
     <ds:schemaRef ds:uri="http://schemas.openxmlformats.org/officeDocument/2006/bibliography"/>
     <ds:schemaRef ds:uri="urn:schemas-microsoft-com:xslt"/>
